--- a/reports/report_part2.docx
+++ b/reports/report_part2.docx
@@ -63,8 +63,19 @@
           <w:sz w:val="52"/>
           <w:szCs w:val="52"/>
         </w:rPr>
-        <w:t>Case Study: Predicting Customer Churn at RetailGenius</w:t>
-      </w:r>
+        <w:t xml:space="preserve">Case Study: Predicting Customer Churn at </w:t>
+      </w:r>
+      <w:proofErr w:type="spellStart"/>
+      <w:r>
+        <w:rPr>
+          <w:b/>
+          <w:bCs/>
+          <w:sz w:val="52"/>
+          <w:szCs w:val="52"/>
+        </w:rPr>
+        <w:t>RetailGenius</w:t>
+      </w:r>
+      <w:proofErr w:type="spellEnd"/>
     </w:p>
     <w:p>
       <w:pPr>
@@ -246,7 +257,47 @@
           <w:sz w:val="36"/>
           <w:szCs w:val="36"/>
         </w:rPr>
-        <w:t>Sivaprasad Puthumadathil Rameshan Nair</w:t>
+        <w:t xml:space="preserve">Sivaprasad </w:t>
+      </w:r>
+      <w:proofErr w:type="spellStart"/>
+      <w:r>
+        <w:rPr>
+          <w:b/>
+          <w:bCs/>
+          <w:sz w:val="36"/>
+          <w:szCs w:val="36"/>
+        </w:rPr>
+        <w:t>Puthumadathil</w:t>
+      </w:r>
+      <w:proofErr w:type="spellEnd"/>
+      <w:r>
+        <w:rPr>
+          <w:b/>
+          <w:bCs/>
+          <w:sz w:val="36"/>
+          <w:szCs w:val="36"/>
+        </w:rPr>
+        <w:t xml:space="preserve"> </w:t>
+      </w:r>
+      <w:proofErr w:type="spellStart"/>
+      <w:r>
+        <w:rPr>
+          <w:b/>
+          <w:bCs/>
+          <w:sz w:val="36"/>
+          <w:szCs w:val="36"/>
+        </w:rPr>
+        <w:t>Rameshan</w:t>
+      </w:r>
+      <w:proofErr w:type="spellEnd"/>
+      <w:r>
+        <w:rPr>
+          <w:b/>
+          <w:bCs/>
+          <w:sz w:val="36"/>
+          <w:szCs w:val="36"/>
+        </w:rPr>
+        <w:t xml:space="preserve"> Nair</w:t>
       </w:r>
       <w:r>
         <w:rPr>
@@ -956,7 +1007,7 @@
           <w:lang w:val="en-US"/>
         </w:rPr>
         <w:drawing>
-          <wp:inline distT="0" distB="0" distL="0" distR="0" wp14:anchorId="2FB5C5F1" wp14:editId="44CA2F10">
+          <wp:inline distT="0" distB="0" distL="0" distR="0" wp14:anchorId="2FB5C5F1" wp14:editId="5687B486">
             <wp:extent cx="6278093" cy="2355850"/>
             <wp:effectExtent l="0" t="0" r="8890" b="6350"/>
             <wp:docPr id="647793370" name="Picture 4" descr="A screenshot of a computer&#10;&#10;Description automatically generated"/>
@@ -1099,7 +1150,29 @@
           <w:szCs w:val="24"/>
           <w:shd w:val="clear" w:color="auto" w:fill="FFFFFF"/>
         </w:rPr>
-        <w:t xml:space="preserve">E Comm CustomerID </w:t>
+        <w:t xml:space="preserve">E Comm </w:t>
+      </w:r>
+      <w:proofErr w:type="spellStart"/>
+      <w:r>
+        <w:rPr>
+          <w:rFonts w:ascii="Segoe UI" w:hAnsi="Segoe UI" w:cs="Segoe UI"/>
+          <w:color w:val="3C4043"/>
+          <w:sz w:val="24"/>
+          <w:szCs w:val="24"/>
+          <w:shd w:val="clear" w:color="auto" w:fill="FFFFFF"/>
+        </w:rPr>
+        <w:t>CustomerID</w:t>
+      </w:r>
+      <w:proofErr w:type="spellEnd"/>
+      <w:r>
+        <w:rPr>
+          <w:rFonts w:ascii="Segoe UI" w:hAnsi="Segoe UI" w:cs="Segoe UI"/>
+          <w:color w:val="3C4043"/>
+          <w:sz w:val="24"/>
+          <w:szCs w:val="24"/>
+          <w:shd w:val="clear" w:color="auto" w:fill="FFFFFF"/>
+        </w:rPr>
+        <w:t xml:space="preserve"> </w:t>
       </w:r>
       <w:r>
         <w:rPr>
@@ -1216,8 +1289,20 @@
           <w:szCs w:val="24"/>
           <w:shd w:val="clear" w:color="auto" w:fill="FFFFFF"/>
         </w:rPr>
-        <w:t>E Comm PreferredLoginDevice</w:t>
-      </w:r>
+        <w:t xml:space="preserve">E Comm </w:t>
+      </w:r>
+      <w:proofErr w:type="spellStart"/>
+      <w:r>
+        <w:rPr>
+          <w:rFonts w:ascii="Segoe UI" w:hAnsi="Segoe UI" w:cs="Segoe UI"/>
+          <w:color w:val="3C4043"/>
+          <w:sz w:val="24"/>
+          <w:szCs w:val="24"/>
+          <w:shd w:val="clear" w:color="auto" w:fill="FFFFFF"/>
+        </w:rPr>
+        <w:t>PreferredLoginDevice</w:t>
+      </w:r>
+      <w:proofErr w:type="spellEnd"/>
       <w:r>
         <w:rPr>
           <w:rFonts w:ascii="Segoe UI" w:hAnsi="Segoe UI" w:cs="Segoe UI"/>
@@ -1255,7 +1340,29 @@
           <w:szCs w:val="24"/>
           <w:shd w:val="clear" w:color="auto" w:fill="FFFFFF"/>
         </w:rPr>
-        <w:t xml:space="preserve">E Comm CityTier </w:t>
+        <w:t xml:space="preserve">E Comm </w:t>
+      </w:r>
+      <w:proofErr w:type="spellStart"/>
+      <w:r>
+        <w:rPr>
+          <w:rFonts w:ascii="Segoe UI" w:hAnsi="Segoe UI" w:cs="Segoe UI"/>
+          <w:color w:val="3C4043"/>
+          <w:sz w:val="24"/>
+          <w:szCs w:val="24"/>
+          <w:shd w:val="clear" w:color="auto" w:fill="FFFFFF"/>
+        </w:rPr>
+        <w:t>CityTier</w:t>
+      </w:r>
+      <w:proofErr w:type="spellEnd"/>
+      <w:r>
+        <w:rPr>
+          <w:rFonts w:ascii="Segoe UI" w:hAnsi="Segoe UI" w:cs="Segoe UI"/>
+          <w:color w:val="3C4043"/>
+          <w:sz w:val="24"/>
+          <w:szCs w:val="24"/>
+          <w:shd w:val="clear" w:color="auto" w:fill="FFFFFF"/>
+        </w:rPr>
+        <w:t xml:space="preserve"> </w:t>
       </w:r>
       <w:r>
         <w:rPr>
@@ -1294,7 +1401,29 @@
           <w:szCs w:val="24"/>
           <w:shd w:val="clear" w:color="auto" w:fill="FFFFFF"/>
         </w:rPr>
-        <w:t xml:space="preserve">E Comm WarehouseToHome </w:t>
+        <w:t xml:space="preserve">E Comm </w:t>
+      </w:r>
+      <w:proofErr w:type="spellStart"/>
+      <w:r>
+        <w:rPr>
+          <w:rFonts w:ascii="Segoe UI" w:hAnsi="Segoe UI" w:cs="Segoe UI"/>
+          <w:color w:val="3C4043"/>
+          <w:sz w:val="24"/>
+          <w:szCs w:val="24"/>
+          <w:shd w:val="clear" w:color="auto" w:fill="FFFFFF"/>
+        </w:rPr>
+        <w:t>WarehouseToHome</w:t>
+      </w:r>
+      <w:proofErr w:type="spellEnd"/>
+      <w:r>
+        <w:rPr>
+          <w:rFonts w:ascii="Segoe UI" w:hAnsi="Segoe UI" w:cs="Segoe UI"/>
+          <w:color w:val="3C4043"/>
+          <w:sz w:val="24"/>
+          <w:szCs w:val="24"/>
+          <w:shd w:val="clear" w:color="auto" w:fill="FFFFFF"/>
+        </w:rPr>
+        <w:t xml:space="preserve"> </w:t>
       </w:r>
       <w:r>
         <w:rPr>
@@ -1333,7 +1462,29 @@
           <w:szCs w:val="24"/>
           <w:shd w:val="clear" w:color="auto" w:fill="FFFFFF"/>
         </w:rPr>
-        <w:t xml:space="preserve">E Comm PreferredPaymentMode </w:t>
+        <w:t xml:space="preserve">E Comm </w:t>
+      </w:r>
+      <w:proofErr w:type="spellStart"/>
+      <w:r>
+        <w:rPr>
+          <w:rFonts w:ascii="Segoe UI" w:hAnsi="Segoe UI" w:cs="Segoe UI"/>
+          <w:color w:val="3C4043"/>
+          <w:sz w:val="24"/>
+          <w:szCs w:val="24"/>
+          <w:shd w:val="clear" w:color="auto" w:fill="FFFFFF"/>
+        </w:rPr>
+        <w:t>PreferredPaymentMode</w:t>
+      </w:r>
+      <w:proofErr w:type="spellEnd"/>
+      <w:r>
+        <w:rPr>
+          <w:rFonts w:ascii="Segoe UI" w:hAnsi="Segoe UI" w:cs="Segoe UI"/>
+          <w:color w:val="3C4043"/>
+          <w:sz w:val="24"/>
+          <w:szCs w:val="24"/>
+          <w:shd w:val="clear" w:color="auto" w:fill="FFFFFF"/>
+        </w:rPr>
+        <w:t xml:space="preserve"> </w:t>
       </w:r>
       <w:r>
         <w:rPr>
@@ -1411,7 +1562,29 @@
           <w:szCs w:val="24"/>
           <w:shd w:val="clear" w:color="auto" w:fill="FFFFFF"/>
         </w:rPr>
-        <w:t xml:space="preserve">E Comm HourSpendOnApp </w:t>
+        <w:t xml:space="preserve">E Comm </w:t>
+      </w:r>
+      <w:proofErr w:type="spellStart"/>
+      <w:r>
+        <w:rPr>
+          <w:rFonts w:ascii="Segoe UI" w:hAnsi="Segoe UI" w:cs="Segoe UI"/>
+          <w:color w:val="3C4043"/>
+          <w:sz w:val="24"/>
+          <w:szCs w:val="24"/>
+          <w:shd w:val="clear" w:color="auto" w:fill="FFFFFF"/>
+        </w:rPr>
+        <w:t>HourSpendOnApp</w:t>
+      </w:r>
+      <w:proofErr w:type="spellEnd"/>
+      <w:r>
+        <w:rPr>
+          <w:rFonts w:ascii="Segoe UI" w:hAnsi="Segoe UI" w:cs="Segoe UI"/>
+          <w:color w:val="3C4043"/>
+          <w:sz w:val="24"/>
+          <w:szCs w:val="24"/>
+          <w:shd w:val="clear" w:color="auto" w:fill="FFFFFF"/>
+        </w:rPr>
+        <w:t xml:space="preserve"> </w:t>
       </w:r>
       <w:r>
         <w:rPr>
@@ -1450,8 +1623,20 @@
           <w:szCs w:val="24"/>
           <w:shd w:val="clear" w:color="auto" w:fill="FFFFFF"/>
         </w:rPr>
-        <w:t>E Comm NumberOfDeviceRegistered</w:t>
-      </w:r>
+        <w:t xml:space="preserve">E Comm </w:t>
+      </w:r>
+      <w:proofErr w:type="spellStart"/>
+      <w:r>
+        <w:rPr>
+          <w:rFonts w:ascii="Segoe UI" w:hAnsi="Segoe UI" w:cs="Segoe UI"/>
+          <w:color w:val="3C4043"/>
+          <w:sz w:val="24"/>
+          <w:szCs w:val="24"/>
+          <w:shd w:val="clear" w:color="auto" w:fill="FFFFFF"/>
+        </w:rPr>
+        <w:t>NumberOfDeviceRegistered</w:t>
+      </w:r>
+      <w:proofErr w:type="spellEnd"/>
       <w:r>
         <w:rPr>
           <w:rFonts w:ascii="Segoe UI" w:hAnsi="Segoe UI" w:cs="Segoe UI"/>
@@ -1489,7 +1674,29 @@
           <w:szCs w:val="24"/>
           <w:shd w:val="clear" w:color="auto" w:fill="FFFFFF"/>
         </w:rPr>
-        <w:t xml:space="preserve">E Comm PreferedOrderCat </w:t>
+        <w:t xml:space="preserve">E Comm </w:t>
+      </w:r>
+      <w:proofErr w:type="spellStart"/>
+      <w:r>
+        <w:rPr>
+          <w:rFonts w:ascii="Segoe UI" w:hAnsi="Segoe UI" w:cs="Segoe UI"/>
+          <w:color w:val="3C4043"/>
+          <w:sz w:val="24"/>
+          <w:szCs w:val="24"/>
+          <w:shd w:val="clear" w:color="auto" w:fill="FFFFFF"/>
+        </w:rPr>
+        <w:t>PreferedOrderCat</w:t>
+      </w:r>
+      <w:proofErr w:type="spellEnd"/>
+      <w:r>
+        <w:rPr>
+          <w:rFonts w:ascii="Segoe UI" w:hAnsi="Segoe UI" w:cs="Segoe UI"/>
+          <w:color w:val="3C4043"/>
+          <w:sz w:val="24"/>
+          <w:szCs w:val="24"/>
+          <w:shd w:val="clear" w:color="auto" w:fill="FFFFFF"/>
+        </w:rPr>
+        <w:t xml:space="preserve"> </w:t>
       </w:r>
       <w:r>
         <w:rPr>
@@ -1528,7 +1735,29 @@
           <w:szCs w:val="24"/>
           <w:shd w:val="clear" w:color="auto" w:fill="FFFFFF"/>
         </w:rPr>
-        <w:t xml:space="preserve">E Comm SatisfactionScore </w:t>
+        <w:t xml:space="preserve">E Comm </w:t>
+      </w:r>
+      <w:proofErr w:type="spellStart"/>
+      <w:r>
+        <w:rPr>
+          <w:rFonts w:ascii="Segoe UI" w:hAnsi="Segoe UI" w:cs="Segoe UI"/>
+          <w:color w:val="3C4043"/>
+          <w:sz w:val="24"/>
+          <w:szCs w:val="24"/>
+          <w:shd w:val="clear" w:color="auto" w:fill="FFFFFF"/>
+        </w:rPr>
+        <w:t>SatisfactionScore</w:t>
+      </w:r>
+      <w:proofErr w:type="spellEnd"/>
+      <w:r>
+        <w:rPr>
+          <w:rFonts w:ascii="Segoe UI" w:hAnsi="Segoe UI" w:cs="Segoe UI"/>
+          <w:color w:val="3C4043"/>
+          <w:sz w:val="24"/>
+          <w:szCs w:val="24"/>
+          <w:shd w:val="clear" w:color="auto" w:fill="FFFFFF"/>
+        </w:rPr>
+        <w:t xml:space="preserve"> </w:t>
       </w:r>
       <w:r>
         <w:rPr>
@@ -1567,8 +1796,20 @@
           <w:szCs w:val="24"/>
           <w:shd w:val="clear" w:color="auto" w:fill="FFFFFF"/>
         </w:rPr>
-        <w:t>E Comm MaritalStatus</w:t>
-      </w:r>
+        <w:t xml:space="preserve">E Comm </w:t>
+      </w:r>
+      <w:proofErr w:type="spellStart"/>
+      <w:r>
+        <w:rPr>
+          <w:rFonts w:ascii="Segoe UI" w:hAnsi="Segoe UI" w:cs="Segoe UI"/>
+          <w:color w:val="3C4043"/>
+          <w:sz w:val="24"/>
+          <w:szCs w:val="24"/>
+          <w:shd w:val="clear" w:color="auto" w:fill="FFFFFF"/>
+        </w:rPr>
+        <w:t>MaritalStatus</w:t>
+      </w:r>
+      <w:proofErr w:type="spellEnd"/>
       <w:r>
         <w:rPr>
           <w:rFonts w:ascii="Segoe UI" w:hAnsi="Segoe UI" w:cs="Segoe UI"/>
@@ -1606,8 +1847,20 @@
           <w:szCs w:val="24"/>
           <w:shd w:val="clear" w:color="auto" w:fill="FFFFFF"/>
         </w:rPr>
-        <w:t>E Comm NumberOfAddress</w:t>
-      </w:r>
+        <w:t xml:space="preserve">E Comm </w:t>
+      </w:r>
+      <w:proofErr w:type="spellStart"/>
+      <w:r>
+        <w:rPr>
+          <w:rFonts w:ascii="Segoe UI" w:hAnsi="Segoe UI" w:cs="Segoe UI"/>
+          <w:color w:val="3C4043"/>
+          <w:sz w:val="24"/>
+          <w:szCs w:val="24"/>
+          <w:shd w:val="clear" w:color="auto" w:fill="FFFFFF"/>
+        </w:rPr>
+        <w:t>NumberOfAddress</w:t>
+      </w:r>
+      <w:proofErr w:type="spellEnd"/>
       <w:r>
         <w:rPr>
           <w:rFonts w:ascii="Segoe UI" w:hAnsi="Segoe UI" w:cs="Segoe UI"/>
@@ -1684,8 +1937,20 @@
           <w:szCs w:val="24"/>
           <w:shd w:val="clear" w:color="auto" w:fill="FFFFFF"/>
         </w:rPr>
-        <w:t>E Comm OrderAmountHikeFromlastYear</w:t>
-      </w:r>
+        <w:t xml:space="preserve">E Comm </w:t>
+      </w:r>
+      <w:proofErr w:type="spellStart"/>
+      <w:r>
+        <w:rPr>
+          <w:rFonts w:ascii="Segoe UI" w:hAnsi="Segoe UI" w:cs="Segoe UI"/>
+          <w:color w:val="3C4043"/>
+          <w:sz w:val="24"/>
+          <w:szCs w:val="24"/>
+          <w:shd w:val="clear" w:color="auto" w:fill="FFFFFF"/>
+        </w:rPr>
+        <w:t>OrderAmountHikeFromlastYear</w:t>
+      </w:r>
+      <w:proofErr w:type="spellEnd"/>
       <w:r>
         <w:rPr>
           <w:rFonts w:ascii="Segoe UI" w:hAnsi="Segoe UI" w:cs="Segoe UI"/>
@@ -1723,7 +1988,29 @@
           <w:szCs w:val="24"/>
           <w:shd w:val="clear" w:color="auto" w:fill="FFFFFF"/>
         </w:rPr>
-        <w:t xml:space="preserve">E Comm CouponUsed </w:t>
+        <w:t xml:space="preserve">E Comm </w:t>
+      </w:r>
+      <w:proofErr w:type="spellStart"/>
+      <w:r>
+        <w:rPr>
+          <w:rFonts w:ascii="Segoe UI" w:hAnsi="Segoe UI" w:cs="Segoe UI"/>
+          <w:color w:val="3C4043"/>
+          <w:sz w:val="24"/>
+          <w:szCs w:val="24"/>
+          <w:shd w:val="clear" w:color="auto" w:fill="FFFFFF"/>
+        </w:rPr>
+        <w:t>CouponUsed</w:t>
+      </w:r>
+      <w:proofErr w:type="spellEnd"/>
+      <w:r>
+        <w:rPr>
+          <w:rFonts w:ascii="Segoe UI" w:hAnsi="Segoe UI" w:cs="Segoe UI"/>
+          <w:color w:val="3C4043"/>
+          <w:sz w:val="24"/>
+          <w:szCs w:val="24"/>
+          <w:shd w:val="clear" w:color="auto" w:fill="FFFFFF"/>
+        </w:rPr>
+        <w:t xml:space="preserve"> </w:t>
       </w:r>
       <w:r>
         <w:rPr>
@@ -1762,8 +2049,20 @@
           <w:szCs w:val="24"/>
           <w:shd w:val="clear" w:color="auto" w:fill="FFFFFF"/>
         </w:rPr>
-        <w:t>E Comm OrderCount</w:t>
-      </w:r>
+        <w:t xml:space="preserve">E Comm </w:t>
+      </w:r>
+      <w:proofErr w:type="spellStart"/>
+      <w:r>
+        <w:rPr>
+          <w:rFonts w:ascii="Segoe UI" w:hAnsi="Segoe UI" w:cs="Segoe UI"/>
+          <w:color w:val="3C4043"/>
+          <w:sz w:val="24"/>
+          <w:szCs w:val="24"/>
+          <w:shd w:val="clear" w:color="auto" w:fill="FFFFFF"/>
+        </w:rPr>
+        <w:t>OrderCount</w:t>
+      </w:r>
+      <w:proofErr w:type="spellEnd"/>
       <w:r>
         <w:rPr>
           <w:rFonts w:ascii="Segoe UI" w:hAnsi="Segoe UI" w:cs="Segoe UI"/>
@@ -1801,7 +2100,29 @@
           <w:szCs w:val="24"/>
           <w:shd w:val="clear" w:color="auto" w:fill="FFFFFF"/>
         </w:rPr>
-        <w:t xml:space="preserve">E Comm DaySinceLastOrder </w:t>
+        <w:t xml:space="preserve">E Comm </w:t>
+      </w:r>
+      <w:proofErr w:type="spellStart"/>
+      <w:r>
+        <w:rPr>
+          <w:rFonts w:ascii="Segoe UI" w:hAnsi="Segoe UI" w:cs="Segoe UI"/>
+          <w:color w:val="3C4043"/>
+          <w:sz w:val="24"/>
+          <w:szCs w:val="24"/>
+          <w:shd w:val="clear" w:color="auto" w:fill="FFFFFF"/>
+        </w:rPr>
+        <w:t>DaySinceLastOrder</w:t>
+      </w:r>
+      <w:proofErr w:type="spellEnd"/>
+      <w:r>
+        <w:rPr>
+          <w:rFonts w:ascii="Segoe UI" w:hAnsi="Segoe UI" w:cs="Segoe UI"/>
+          <w:color w:val="3C4043"/>
+          <w:sz w:val="24"/>
+          <w:szCs w:val="24"/>
+          <w:shd w:val="clear" w:color="auto" w:fill="FFFFFF"/>
+        </w:rPr>
+        <w:t xml:space="preserve"> </w:t>
       </w:r>
       <w:r>
         <w:rPr>
@@ -1840,7 +2161,29 @@
           <w:szCs w:val="24"/>
           <w:shd w:val="clear" w:color="auto" w:fill="FFFFFF"/>
         </w:rPr>
-        <w:t xml:space="preserve">E Comm CashbackAmount </w:t>
+        <w:t xml:space="preserve">E Comm </w:t>
+      </w:r>
+      <w:proofErr w:type="spellStart"/>
+      <w:r>
+        <w:rPr>
+          <w:rFonts w:ascii="Segoe UI" w:hAnsi="Segoe UI" w:cs="Segoe UI"/>
+          <w:color w:val="3C4043"/>
+          <w:sz w:val="24"/>
+          <w:szCs w:val="24"/>
+          <w:shd w:val="clear" w:color="auto" w:fill="FFFFFF"/>
+        </w:rPr>
+        <w:t>CashbackAmount</w:t>
+      </w:r>
+      <w:proofErr w:type="spellEnd"/>
+      <w:r>
+        <w:rPr>
+          <w:rFonts w:ascii="Segoe UI" w:hAnsi="Segoe UI" w:cs="Segoe UI"/>
+          <w:color w:val="3C4043"/>
+          <w:sz w:val="24"/>
+          <w:szCs w:val="24"/>
+          <w:shd w:val="clear" w:color="auto" w:fill="FFFFFF"/>
+        </w:rPr>
+        <w:t xml:space="preserve"> </w:t>
       </w:r>
       <w:r>
         <w:rPr>
@@ -1910,27 +2253,7 @@
           <w:szCs w:val="24"/>
           <w:lang w:val="en-US"/>
         </w:rPr>
-        <w:t xml:space="preserve">, </w:t>
-      </w:r>
-      <w:proofErr w:type="gramStart"/>
-      <w:r>
-        <w:rPr>
-          <w:rFonts w:ascii="Segoe UI" w:hAnsi="Segoe UI" w:cs="Segoe UI"/>
-          <w:sz w:val="24"/>
-          <w:szCs w:val="24"/>
-          <w:lang w:val="en-US"/>
-        </w:rPr>
-        <w:t>Created</w:t>
-      </w:r>
-      <w:proofErr w:type="gramEnd"/>
-      <w:r>
-        <w:rPr>
-          <w:rFonts w:ascii="Segoe UI" w:hAnsi="Segoe UI" w:cs="Segoe UI"/>
-          <w:sz w:val="24"/>
-          <w:szCs w:val="24"/>
-          <w:lang w:val="en-US"/>
-        </w:rPr>
-        <w:t xml:space="preserve"> a copy of the dataset (This is often done to preserve the original dataset for reference or to avoid modifying it accidentally during data manipulation.), Defined the target variable.</w:t>
+        <w:t>, Created a copy of the dataset (This is often done to preserve the original dataset for reference or to avoid modifying it accidentally during data manipulation.), Defined the target variable.</w:t>
       </w:r>
     </w:p>
     <w:p>
@@ -2059,7 +2382,27 @@
           <w:szCs w:val="24"/>
           <w:lang w:val="en-US"/>
         </w:rPr>
-        <w:t xml:space="preserve"> I splitted the dat</w:t>
+        <w:t xml:space="preserve"> I </w:t>
+      </w:r>
+      <w:proofErr w:type="spellStart"/>
+      <w:r>
+        <w:rPr>
+          <w:rFonts w:ascii="Segoe UI" w:hAnsi="Segoe UI" w:cs="Segoe UI"/>
+          <w:sz w:val="24"/>
+          <w:szCs w:val="24"/>
+          <w:lang w:val="en-US"/>
+        </w:rPr>
+        <w:t>splitted</w:t>
+      </w:r>
+      <w:proofErr w:type="spellEnd"/>
+      <w:r>
+        <w:rPr>
+          <w:rFonts w:ascii="Segoe UI" w:hAnsi="Segoe UI" w:cs="Segoe UI"/>
+          <w:sz w:val="24"/>
+          <w:szCs w:val="24"/>
+          <w:lang w:val="en-US"/>
+        </w:rPr>
+        <w:t xml:space="preserve"> the dat</w:t>
       </w:r>
       <w:r>
         <w:rPr>
@@ -2134,7 +2477,29 @@
           <w:u w:val="single"/>
           <w:lang w:val="fr-FR"/>
         </w:rPr>
-        <w:t>Handling missing values</w:t>
+        <w:t xml:space="preserve">Handling </w:t>
+      </w:r>
+      <w:proofErr w:type="spellStart"/>
+      <w:r>
+        <w:rPr>
+          <w:rFonts w:ascii="Segoe UI" w:hAnsi="Segoe UI" w:cs="Segoe UI"/>
+          <w:sz w:val="24"/>
+          <w:szCs w:val="24"/>
+          <w:u w:val="single"/>
+          <w:lang w:val="fr-FR"/>
+        </w:rPr>
+        <w:t>missing</w:t>
+      </w:r>
+      <w:proofErr w:type="spellEnd"/>
+      <w:r>
+        <w:rPr>
+          <w:rFonts w:ascii="Segoe UI" w:hAnsi="Segoe UI" w:cs="Segoe UI"/>
+          <w:sz w:val="24"/>
+          <w:szCs w:val="24"/>
+          <w:u w:val="single"/>
+          <w:lang w:val="fr-FR"/>
+        </w:rPr>
+        <w:t xml:space="preserve"> values</w:t>
       </w:r>
       <w:r>
         <w:rPr>
@@ -2379,6 +2744,7 @@
           <w:lang w:val="en-US"/>
         </w:rPr>
       </w:pPr>
+      <w:proofErr w:type="spellStart"/>
       <w:r>
         <w:rPr>
           <w:rFonts w:ascii="Consolas" w:eastAsia="Times New Roman" w:hAnsi="Consolas" w:cs="Times New Roman"/>
@@ -2391,6 +2757,7 @@
         </w:rPr>
         <w:t>selected_features</w:t>
       </w:r>
+      <w:proofErr w:type="spellEnd"/>
       <w:r>
         <w:rPr>
           <w:rFonts w:ascii="Consolas" w:eastAsia="Times New Roman" w:hAnsi="Consolas" w:cs="Times New Roman"/>
@@ -2437,7 +2804,33 @@
           <w:lang w:val="en-US" w:eastAsia="fr-FR"/>
           <w14:ligatures w14:val="none"/>
         </w:rPr>
-        <w:t>'CustomerID'</w:t>
+        <w:t>'</w:t>
+      </w:r>
+      <w:proofErr w:type="spellStart"/>
+      <w:r>
+        <w:rPr>
+          <w:rFonts w:ascii="Consolas" w:eastAsia="Times New Roman" w:hAnsi="Consolas" w:cs="Times New Roman"/>
+          <w:color w:val="CE9178"/>
+          <w:kern w:val="0"/>
+          <w:sz w:val="21"/>
+          <w:szCs w:val="21"/>
+          <w:lang w:val="en-US" w:eastAsia="fr-FR"/>
+          <w14:ligatures w14:val="none"/>
+        </w:rPr>
+        <w:t>CustomerID</w:t>
+      </w:r>
+      <w:proofErr w:type="spellEnd"/>
+      <w:r>
+        <w:rPr>
+          <w:rFonts w:ascii="Consolas" w:eastAsia="Times New Roman" w:hAnsi="Consolas" w:cs="Times New Roman"/>
+          <w:color w:val="CE9178"/>
+          <w:kern w:val="0"/>
+          <w:sz w:val="21"/>
+          <w:szCs w:val="21"/>
+          <w:lang w:val="en-US" w:eastAsia="fr-FR"/>
+          <w14:ligatures w14:val="none"/>
+        </w:rPr>
+        <w:t>'</w:t>
       </w:r>
       <w:r>
         <w:rPr>
@@ -2461,7 +2854,33 @@
           <w:lang w:val="en-US" w:eastAsia="fr-FR"/>
           <w14:ligatures w14:val="none"/>
         </w:rPr>
-        <w:t>'PreferredLoginDevice'</w:t>
+        <w:t>'</w:t>
+      </w:r>
+      <w:proofErr w:type="spellStart"/>
+      <w:r>
+        <w:rPr>
+          <w:rFonts w:ascii="Consolas" w:eastAsia="Times New Roman" w:hAnsi="Consolas" w:cs="Times New Roman"/>
+          <w:color w:val="CE9178"/>
+          <w:kern w:val="0"/>
+          <w:sz w:val="21"/>
+          <w:szCs w:val="21"/>
+          <w:lang w:val="en-US" w:eastAsia="fr-FR"/>
+          <w14:ligatures w14:val="none"/>
+        </w:rPr>
+        <w:t>PreferredLoginDevice</w:t>
+      </w:r>
+      <w:proofErr w:type="spellEnd"/>
+      <w:r>
+        <w:rPr>
+          <w:rFonts w:ascii="Consolas" w:eastAsia="Times New Roman" w:hAnsi="Consolas" w:cs="Times New Roman"/>
+          <w:color w:val="CE9178"/>
+          <w:kern w:val="0"/>
+          <w:sz w:val="21"/>
+          <w:szCs w:val="21"/>
+          <w:lang w:val="en-US" w:eastAsia="fr-FR"/>
+          <w14:ligatures w14:val="none"/>
+        </w:rPr>
+        <w:t>'</w:t>
       </w:r>
       <w:r>
         <w:rPr>
@@ -2485,7 +2904,33 @@
           <w:lang w:val="en-US" w:eastAsia="fr-FR"/>
           <w14:ligatures w14:val="none"/>
         </w:rPr>
-        <w:t>'CityTier'</w:t>
+        <w:t>'</w:t>
+      </w:r>
+      <w:proofErr w:type="spellStart"/>
+      <w:r>
+        <w:rPr>
+          <w:rFonts w:ascii="Consolas" w:eastAsia="Times New Roman" w:hAnsi="Consolas" w:cs="Times New Roman"/>
+          <w:color w:val="CE9178"/>
+          <w:kern w:val="0"/>
+          <w:sz w:val="21"/>
+          <w:szCs w:val="21"/>
+          <w:lang w:val="en-US" w:eastAsia="fr-FR"/>
+          <w14:ligatures w14:val="none"/>
+        </w:rPr>
+        <w:t>CityTier</w:t>
+      </w:r>
+      <w:proofErr w:type="spellEnd"/>
+      <w:r>
+        <w:rPr>
+          <w:rFonts w:ascii="Consolas" w:eastAsia="Times New Roman" w:hAnsi="Consolas" w:cs="Times New Roman"/>
+          <w:color w:val="CE9178"/>
+          <w:kern w:val="0"/>
+          <w:sz w:val="21"/>
+          <w:szCs w:val="21"/>
+          <w:lang w:val="en-US" w:eastAsia="fr-FR"/>
+          <w14:ligatures w14:val="none"/>
+        </w:rPr>
+        <w:t>'</w:t>
       </w:r>
       <w:r>
         <w:rPr>
@@ -2509,7 +2954,33 @@
           <w:lang w:val="en-US" w:eastAsia="fr-FR"/>
           <w14:ligatures w14:val="none"/>
         </w:rPr>
-        <w:t>'PreferredPaymentMode'</w:t>
+        <w:t>'</w:t>
+      </w:r>
+      <w:proofErr w:type="spellStart"/>
+      <w:r>
+        <w:rPr>
+          <w:rFonts w:ascii="Consolas" w:eastAsia="Times New Roman" w:hAnsi="Consolas" w:cs="Times New Roman"/>
+          <w:color w:val="CE9178"/>
+          <w:kern w:val="0"/>
+          <w:sz w:val="21"/>
+          <w:szCs w:val="21"/>
+          <w:lang w:val="en-US" w:eastAsia="fr-FR"/>
+          <w14:ligatures w14:val="none"/>
+        </w:rPr>
+        <w:t>PreferredPaymentMode</w:t>
+      </w:r>
+      <w:proofErr w:type="spellEnd"/>
+      <w:r>
+        <w:rPr>
+          <w:rFonts w:ascii="Consolas" w:eastAsia="Times New Roman" w:hAnsi="Consolas" w:cs="Times New Roman"/>
+          <w:color w:val="CE9178"/>
+          <w:kern w:val="0"/>
+          <w:sz w:val="21"/>
+          <w:szCs w:val="21"/>
+          <w:lang w:val="en-US" w:eastAsia="fr-FR"/>
+          <w14:ligatures w14:val="none"/>
+        </w:rPr>
+        <w:t>'</w:t>
       </w:r>
       <w:r>
         <w:rPr>
@@ -2557,7 +3028,33 @@
           <w:lang w:val="en-US" w:eastAsia="fr-FR"/>
           <w14:ligatures w14:val="none"/>
         </w:rPr>
-        <w:t>'NumberOfDeviceRegistered'</w:t>
+        <w:t>'</w:t>
+      </w:r>
+      <w:proofErr w:type="spellStart"/>
+      <w:r>
+        <w:rPr>
+          <w:rFonts w:ascii="Consolas" w:eastAsia="Times New Roman" w:hAnsi="Consolas" w:cs="Times New Roman"/>
+          <w:color w:val="CE9178"/>
+          <w:kern w:val="0"/>
+          <w:sz w:val="21"/>
+          <w:szCs w:val="21"/>
+          <w:lang w:val="en-US" w:eastAsia="fr-FR"/>
+          <w14:ligatures w14:val="none"/>
+        </w:rPr>
+        <w:t>NumberOfDeviceRegistered</w:t>
+      </w:r>
+      <w:proofErr w:type="spellEnd"/>
+      <w:r>
+        <w:rPr>
+          <w:rFonts w:ascii="Consolas" w:eastAsia="Times New Roman" w:hAnsi="Consolas" w:cs="Times New Roman"/>
+          <w:color w:val="CE9178"/>
+          <w:kern w:val="0"/>
+          <w:sz w:val="21"/>
+          <w:szCs w:val="21"/>
+          <w:lang w:val="en-US" w:eastAsia="fr-FR"/>
+          <w14:ligatures w14:val="none"/>
+        </w:rPr>
+        <w:t>'</w:t>
       </w:r>
       <w:r>
         <w:rPr>
@@ -2759,7 +3256,6 @@
           <w:lang w:val="en-US"/>
         </w:rPr>
       </w:pPr>
-      <w:proofErr w:type="gramStart"/>
       <w:r>
         <w:rPr>
           <w:rFonts w:ascii="Consolas" w:hAnsi="Consolas"/>
@@ -2767,9 +3263,9 @@
           <w:sz w:val="21"/>
           <w:szCs w:val="21"/>
         </w:rPr>
-        <w:t>Index(</w:t>
-      </w:r>
-      <w:proofErr w:type="gramEnd"/>
+        <w:t>Index(['</w:t>
+      </w:r>
+      <w:proofErr w:type="spellStart"/>
       <w:r>
         <w:rPr>
           <w:rFonts w:ascii="Consolas" w:hAnsi="Consolas"/>
@@ -2777,7 +3273,57 @@
           <w:sz w:val="21"/>
           <w:szCs w:val="21"/>
         </w:rPr>
-        <w:t>['PreferredLoginDevice', 'PreferredPaymentMode', 'Gender'], dtype='object')</w:t>
+        <w:t>PreferredLoginDevice</w:t>
+      </w:r>
+      <w:proofErr w:type="spellEnd"/>
+      <w:r>
+        <w:rPr>
+          <w:rFonts w:ascii="Consolas" w:hAnsi="Consolas"/>
+          <w:color w:val="CCCCCC"/>
+          <w:sz w:val="21"/>
+          <w:szCs w:val="21"/>
+        </w:rPr>
+        <w:t>', '</w:t>
+      </w:r>
+      <w:proofErr w:type="spellStart"/>
+      <w:r>
+        <w:rPr>
+          <w:rFonts w:ascii="Consolas" w:hAnsi="Consolas"/>
+          <w:color w:val="CCCCCC"/>
+          <w:sz w:val="21"/>
+          <w:szCs w:val="21"/>
+        </w:rPr>
+        <w:t>PreferredPaymentMode</w:t>
+      </w:r>
+      <w:proofErr w:type="spellEnd"/>
+      <w:r>
+        <w:rPr>
+          <w:rFonts w:ascii="Consolas" w:hAnsi="Consolas"/>
+          <w:color w:val="CCCCCC"/>
+          <w:sz w:val="21"/>
+          <w:szCs w:val="21"/>
+        </w:rPr>
+        <w:t xml:space="preserve">', 'Gender'], </w:t>
+      </w:r>
+      <w:proofErr w:type="spellStart"/>
+      <w:r>
+        <w:rPr>
+          <w:rFonts w:ascii="Consolas" w:hAnsi="Consolas"/>
+          <w:color w:val="CCCCCC"/>
+          <w:sz w:val="21"/>
+          <w:szCs w:val="21"/>
+        </w:rPr>
+        <w:t>dtype</w:t>
+      </w:r>
+      <w:proofErr w:type="spellEnd"/>
+      <w:r>
+        <w:rPr>
+          <w:rFonts w:ascii="Consolas" w:hAnsi="Consolas"/>
+          <w:color w:val="CCCCCC"/>
+          <w:sz w:val="21"/>
+          <w:szCs w:val="21"/>
+        </w:rPr>
+        <w:t>='object')</w:t>
       </w:r>
     </w:p>
     <w:p>
@@ -2819,7 +3365,6 @@
           <w:lang w:val="en-US"/>
         </w:rPr>
       </w:pPr>
-      <w:proofErr w:type="gramStart"/>
       <w:r>
         <w:rPr>
           <w:rFonts w:ascii="Consolas" w:hAnsi="Consolas"/>
@@ -2827,9 +3372,9 @@
           <w:sz w:val="21"/>
           <w:szCs w:val="21"/>
         </w:rPr>
-        <w:t>Index(</w:t>
-      </w:r>
-      <w:proofErr w:type="gramEnd"/>
+        <w:t>Index(['</w:t>
+      </w:r>
+      <w:proofErr w:type="spellStart"/>
       <w:r>
         <w:rPr>
           <w:rFonts w:ascii="Consolas" w:hAnsi="Consolas"/>
@@ -2837,7 +3382,77 @@
           <w:sz w:val="21"/>
           <w:szCs w:val="21"/>
         </w:rPr>
-        <w:t>['CustomerID', 'CityTier', 'NumberOfDeviceRegistered'], dtype='object')</w:t>
+        <w:t>CustomerID</w:t>
+      </w:r>
+      <w:proofErr w:type="spellEnd"/>
+      <w:r>
+        <w:rPr>
+          <w:rFonts w:ascii="Consolas" w:hAnsi="Consolas"/>
+          <w:color w:val="CCCCCC"/>
+          <w:sz w:val="21"/>
+          <w:szCs w:val="21"/>
+        </w:rPr>
+        <w:t>', '</w:t>
+      </w:r>
+      <w:proofErr w:type="spellStart"/>
+      <w:r>
+        <w:rPr>
+          <w:rFonts w:ascii="Consolas" w:hAnsi="Consolas"/>
+          <w:color w:val="CCCCCC"/>
+          <w:sz w:val="21"/>
+          <w:szCs w:val="21"/>
+        </w:rPr>
+        <w:t>CityTier</w:t>
+      </w:r>
+      <w:proofErr w:type="spellEnd"/>
+      <w:r>
+        <w:rPr>
+          <w:rFonts w:ascii="Consolas" w:hAnsi="Consolas"/>
+          <w:color w:val="CCCCCC"/>
+          <w:sz w:val="21"/>
+          <w:szCs w:val="21"/>
+        </w:rPr>
+        <w:t>', '</w:t>
+      </w:r>
+      <w:proofErr w:type="spellStart"/>
+      <w:r>
+        <w:rPr>
+          <w:rFonts w:ascii="Consolas" w:hAnsi="Consolas"/>
+          <w:color w:val="CCCCCC"/>
+          <w:sz w:val="21"/>
+          <w:szCs w:val="21"/>
+        </w:rPr>
+        <w:t>NumberOfDeviceRegistered</w:t>
+      </w:r>
+      <w:proofErr w:type="spellEnd"/>
+      <w:r>
+        <w:rPr>
+          <w:rFonts w:ascii="Consolas" w:hAnsi="Consolas"/>
+          <w:color w:val="CCCCCC"/>
+          <w:sz w:val="21"/>
+          <w:szCs w:val="21"/>
+        </w:rPr>
+        <w:t xml:space="preserve">'], </w:t>
+      </w:r>
+      <w:proofErr w:type="spellStart"/>
+      <w:r>
+        <w:rPr>
+          <w:rFonts w:ascii="Consolas" w:hAnsi="Consolas"/>
+          <w:color w:val="CCCCCC"/>
+          <w:sz w:val="21"/>
+          <w:szCs w:val="21"/>
+        </w:rPr>
+        <w:t>dtype</w:t>
+      </w:r>
+      <w:proofErr w:type="spellEnd"/>
+      <w:r>
+        <w:rPr>
+          <w:rFonts w:ascii="Consolas" w:hAnsi="Consolas"/>
+          <w:color w:val="CCCCCC"/>
+          <w:sz w:val="21"/>
+          <w:szCs w:val="21"/>
+        </w:rPr>
+        <w:t>='object')</w:t>
       </w:r>
     </w:p>
     <w:p>
@@ -2872,6 +3487,7 @@
           <w:lang w:val="fr-FR"/>
         </w:rPr>
       </w:pPr>
+      <w:proofErr w:type="spellStart"/>
       <w:r>
         <w:rPr>
           <w:rFonts w:ascii="Segoe UI" w:hAnsi="Segoe UI" w:cs="Segoe UI"/>
@@ -2880,7 +3496,40 @@
           <w:u w:val="single"/>
           <w:lang w:val="fr-FR"/>
         </w:rPr>
-        <w:t>Encoding categorical variables</w:t>
+        <w:t>Encoding</w:t>
+      </w:r>
+      <w:proofErr w:type="spellEnd"/>
+      <w:r>
+        <w:rPr>
+          <w:rFonts w:ascii="Segoe UI" w:hAnsi="Segoe UI" w:cs="Segoe UI"/>
+          <w:sz w:val="24"/>
+          <w:szCs w:val="24"/>
+          <w:u w:val="single"/>
+          <w:lang w:val="fr-FR"/>
+        </w:rPr>
+        <w:t xml:space="preserve"> </w:t>
+      </w:r>
+      <w:proofErr w:type="spellStart"/>
+      <w:r>
+        <w:rPr>
+          <w:rFonts w:ascii="Segoe UI" w:hAnsi="Segoe UI" w:cs="Segoe UI"/>
+          <w:sz w:val="24"/>
+          <w:szCs w:val="24"/>
+          <w:u w:val="single"/>
+          <w:lang w:val="fr-FR"/>
+        </w:rPr>
+        <w:t>categorical</w:t>
+      </w:r>
+      <w:proofErr w:type="spellEnd"/>
+      <w:r>
+        <w:rPr>
+          <w:rFonts w:ascii="Segoe UI" w:hAnsi="Segoe UI" w:cs="Segoe UI"/>
+          <w:sz w:val="24"/>
+          <w:szCs w:val="24"/>
+          <w:u w:val="single"/>
+          <w:lang w:val="fr-FR"/>
+        </w:rPr>
+        <w:t xml:space="preserve"> variables</w:t>
       </w:r>
     </w:p>
     <w:p>
@@ -2896,6 +3545,7 @@
           <w:lang w:val="en-US"/>
         </w:rPr>
       </w:pPr>
+      <w:proofErr w:type="spellStart"/>
       <w:r>
         <w:rPr>
           <w:rFonts w:ascii="Segoe UI" w:hAnsi="Segoe UI" w:cs="Segoe UI"/>
@@ -2907,6 +3557,7 @@
         </w:rPr>
         <w:t>OneHotEncoder</w:t>
       </w:r>
+      <w:proofErr w:type="spellEnd"/>
       <w:r>
         <w:rPr>
           <w:rFonts w:ascii="Segoe UI" w:hAnsi="Segoe UI" w:cs="Segoe UI"/>
@@ -2952,6 +3603,7 @@
           <w:lang w:val="en-US"/>
         </w:rPr>
       </w:pPr>
+      <w:proofErr w:type="spellStart"/>
       <w:r>
         <w:rPr>
           <w:rFonts w:ascii="Segoe UI" w:hAnsi="Segoe UI" w:cs="Segoe UI"/>
@@ -2963,6 +3615,7 @@
         </w:rPr>
         <w:t>StandardScaler</w:t>
       </w:r>
+      <w:proofErr w:type="spellEnd"/>
       <w:r>
         <w:rPr>
           <w:rFonts w:ascii="Segoe UI" w:hAnsi="Segoe UI" w:cs="Segoe UI"/>
@@ -3089,8 +3742,19 @@
           <w:szCs w:val="24"/>
           <w:lang w:val="en-US"/>
         </w:rPr>
-        <w:t xml:space="preserve"> the transformed features into a single DataFrame</w:t>
-      </w:r>
+        <w:t xml:space="preserve"> the transformed features into a single </w:t>
+      </w:r>
+      <w:proofErr w:type="spellStart"/>
+      <w:r>
+        <w:rPr>
+          <w:rFonts w:ascii="Segoe UI" w:hAnsi="Segoe UI" w:cs="Segoe UI"/>
+          <w:sz w:val="24"/>
+          <w:szCs w:val="24"/>
+          <w:lang w:val="en-US"/>
+        </w:rPr>
+        <w:t>DataFrame</w:t>
+      </w:r>
+      <w:proofErr w:type="spellEnd"/>
       <w:r>
         <w:rPr>
           <w:rFonts w:ascii="Segoe UI" w:hAnsi="Segoe UI" w:cs="Segoe UI"/>
@@ -3186,6 +3850,7 @@
         </w:rPr>
         <w:t xml:space="preserve">We used </w:t>
       </w:r>
+      <w:proofErr w:type="spellStart"/>
       <w:r>
         <w:rPr>
           <w:rFonts w:ascii="Segoe UI" w:hAnsi="Segoe UI" w:cs="Segoe UI"/>
@@ -3208,6 +3873,7 @@
         </w:rPr>
         <w:t>Regressor</w:t>
       </w:r>
+      <w:proofErr w:type="spellEnd"/>
       <w:r>
         <w:rPr>
           <w:rFonts w:ascii="Segoe UI" w:hAnsi="Segoe UI" w:cs="Segoe UI"/>
@@ -3242,7 +3908,7 @@
         </w:rPr>
         <w:t xml:space="preserve">Model Architecture or </w:t>
       </w:r>
-      <w:proofErr w:type="gramStart"/>
+      <w:proofErr w:type="spellStart"/>
       <w:r>
         <w:rPr>
           <w:rFonts w:ascii="Segoe UI" w:hAnsi="Segoe UI" w:cs="Segoe UI"/>
@@ -3254,6 +3920,7 @@
         </w:rPr>
         <w:t>Algorithm</w:t>
       </w:r>
+      <w:proofErr w:type="spellEnd"/>
       <w:r>
         <w:rPr>
           <w:rFonts w:ascii="Segoe UI" w:hAnsi="Segoe UI" w:cs="Segoe UI"/>
@@ -3263,7 +3930,6 @@
         </w:rPr>
         <w:t>:</w:t>
       </w:r>
-      <w:proofErr w:type="gramEnd"/>
     </w:p>
     <w:p>
       <w:pPr>
@@ -3301,6 +3967,7 @@
           <w:lang w:val="fr-FR"/>
         </w:rPr>
       </w:pPr>
+      <w:proofErr w:type="spellStart"/>
       <w:r>
         <w:rPr>
           <w:rFonts w:ascii="Segoe UI" w:hAnsi="Segoe UI" w:cs="Segoe UI"/>
@@ -3310,9 +3977,9 @@
           <w:szCs w:val="24"/>
           <w:lang w:val="fr-FR"/>
         </w:rPr>
-        <w:t xml:space="preserve">Parameters Tuned or </w:t>
-      </w:r>
-      <w:proofErr w:type="gramStart"/>
+        <w:t>Parameters</w:t>
+      </w:r>
+      <w:proofErr w:type="spellEnd"/>
       <w:r>
         <w:rPr>
           <w:rFonts w:ascii="Segoe UI" w:hAnsi="Segoe UI" w:cs="Segoe UI"/>
@@ -3322,8 +3989,45 @@
           <w:szCs w:val="24"/>
           <w:lang w:val="fr-FR"/>
         </w:rPr>
+        <w:t xml:space="preserve"> </w:t>
+      </w:r>
+      <w:proofErr w:type="spellStart"/>
+      <w:r>
+        <w:rPr>
+          <w:rFonts w:ascii="Segoe UI" w:hAnsi="Segoe UI" w:cs="Segoe UI"/>
+          <w:b/>
+          <w:bCs/>
+          <w:sz w:val="24"/>
+          <w:szCs w:val="24"/>
+          <w:lang w:val="fr-FR"/>
+        </w:rPr>
+        <w:t>Tuned</w:t>
+      </w:r>
+      <w:proofErr w:type="spellEnd"/>
+      <w:r>
+        <w:rPr>
+          <w:rFonts w:ascii="Segoe UI" w:hAnsi="Segoe UI" w:cs="Segoe UI"/>
+          <w:b/>
+          <w:bCs/>
+          <w:sz w:val="24"/>
+          <w:szCs w:val="24"/>
+          <w:lang w:val="fr-FR"/>
+        </w:rPr>
+        <w:t xml:space="preserve"> or </w:t>
+      </w:r>
+      <w:proofErr w:type="spellStart"/>
+      <w:r>
+        <w:rPr>
+          <w:rFonts w:ascii="Segoe UI" w:hAnsi="Segoe UI" w:cs="Segoe UI"/>
+          <w:b/>
+          <w:bCs/>
+          <w:sz w:val="24"/>
+          <w:szCs w:val="24"/>
+          <w:lang w:val="fr-FR"/>
+        </w:rPr>
         <w:t>Optimized</w:t>
       </w:r>
+      <w:proofErr w:type="spellEnd"/>
       <w:r>
         <w:rPr>
           <w:rFonts w:ascii="Segoe UI" w:hAnsi="Segoe UI" w:cs="Segoe UI"/>
@@ -3333,7 +4037,6 @@
         </w:rPr>
         <w:t>:</w:t>
       </w:r>
-      <w:proofErr w:type="gramEnd"/>
     </w:p>
     <w:p>
       <w:pPr>
@@ -3354,6 +4057,7 @@
         </w:rPr>
         <w:t>Random Forest Regressor has several hyperparameters that can be tuned to improve model performance. Common parameters include the number of trees in the forest (</w:t>
       </w:r>
+      <w:proofErr w:type="spellStart"/>
       <w:r>
         <w:rPr>
           <w:rFonts w:ascii="Segoe UI" w:hAnsi="Segoe UI" w:cs="Segoe UI"/>
@@ -3365,6 +4069,7 @@
         </w:rPr>
         <w:t>n_estimators</w:t>
       </w:r>
+      <w:proofErr w:type="spellEnd"/>
       <w:r>
         <w:rPr>
           <w:rFonts w:ascii="Segoe UI" w:hAnsi="Segoe UI" w:cs="Segoe UI"/>
@@ -3374,6 +4079,7 @@
         </w:rPr>
         <w:t>), the maximum depth of the trees (</w:t>
       </w:r>
+      <w:proofErr w:type="spellStart"/>
       <w:r>
         <w:rPr>
           <w:rFonts w:ascii="Segoe UI" w:hAnsi="Segoe UI" w:cs="Segoe UI"/>
@@ -3385,6 +4091,7 @@
         </w:rPr>
         <w:t>max_depth</w:t>
       </w:r>
+      <w:proofErr w:type="spellEnd"/>
       <w:r>
         <w:rPr>
           <w:rFonts w:ascii="Segoe UI" w:hAnsi="Segoe UI" w:cs="Segoe UI"/>
@@ -3394,6 +4101,7 @@
         </w:rPr>
         <w:t>), the minimum number of samples required to split an internal node (</w:t>
       </w:r>
+      <w:proofErr w:type="spellStart"/>
       <w:r>
         <w:rPr>
           <w:rFonts w:ascii="Segoe UI" w:hAnsi="Segoe UI" w:cs="Segoe UI"/>
@@ -3405,6 +4113,7 @@
         </w:rPr>
         <w:t>min_samples_split</w:t>
       </w:r>
+      <w:proofErr w:type="spellEnd"/>
       <w:r>
         <w:rPr>
           <w:rFonts w:ascii="Segoe UI" w:hAnsi="Segoe UI" w:cs="Segoe UI"/>
@@ -3414,6 +4123,7 @@
         </w:rPr>
         <w:t>), and the minimum number of samples required to be a leaf node (</w:t>
       </w:r>
+      <w:proofErr w:type="spellStart"/>
       <w:r>
         <w:rPr>
           <w:rFonts w:ascii="Segoe UI" w:hAnsi="Segoe UI" w:cs="Segoe UI"/>
@@ -3425,6 +4135,7 @@
         </w:rPr>
         <w:t>min_samples_leaf</w:t>
       </w:r>
+      <w:proofErr w:type="spellEnd"/>
       <w:r>
         <w:rPr>
           <w:rFonts w:ascii="Segoe UI" w:hAnsi="Segoe UI" w:cs="Segoe UI"/>
@@ -3534,7 +4245,27 @@
           <w:szCs w:val="24"/>
           <w:lang w:val="en-US"/>
         </w:rPr>
-        <w:t xml:space="preserve">I have saved the preprocessing objects (Scaler and encoder) and the model using Joblib. </w:t>
+        <w:t xml:space="preserve">I have saved the preprocessing objects (Scaler and encoder) and the model using </w:t>
+      </w:r>
+      <w:proofErr w:type="spellStart"/>
+      <w:r>
+        <w:rPr>
+          <w:rFonts w:ascii="Segoe UI" w:hAnsi="Segoe UI" w:cs="Segoe UI"/>
+          <w:sz w:val="24"/>
+          <w:szCs w:val="24"/>
+          <w:lang w:val="en-US"/>
+        </w:rPr>
+        <w:t>Joblib</w:t>
+      </w:r>
+      <w:proofErr w:type="spellEnd"/>
+      <w:r>
+        <w:rPr>
+          <w:rFonts w:ascii="Segoe UI" w:hAnsi="Segoe UI" w:cs="Segoe UI"/>
+          <w:sz w:val="24"/>
+          <w:szCs w:val="24"/>
+          <w:lang w:val="en-US"/>
+        </w:rPr>
+        <w:t xml:space="preserve">. </w:t>
       </w:r>
     </w:p>
     <w:p>
@@ -3551,7 +4282,7 @@
           <w14:ligatures w14:val="none"/>
         </w:rPr>
       </w:pPr>
-      <w:proofErr w:type="gramStart"/>
+      <w:proofErr w:type="spellStart"/>
       <w:r>
         <w:rPr>
           <w:rFonts w:ascii="Consolas" w:eastAsia="Times New Roman" w:hAnsi="Consolas" w:cs="Times New Roman"/>
@@ -3588,7 +4319,7 @@
         </w:rPr>
         <w:t>dump</w:t>
       </w:r>
-      <w:proofErr w:type="gramEnd"/>
+      <w:proofErr w:type="spellEnd"/>
       <w:r>
         <w:rPr>
           <w:rFonts w:ascii="Consolas" w:eastAsia="Times New Roman" w:hAnsi="Consolas" w:cs="Times New Roman"/>
@@ -3635,7 +4366,33 @@
           <w:lang w:val="en-US" w:eastAsia="fr-FR"/>
           <w14:ligatures w14:val="none"/>
         </w:rPr>
-        <w:t>'../models/model.joblib'</w:t>
+        <w:t>'../models/</w:t>
+      </w:r>
+      <w:proofErr w:type="spellStart"/>
+      <w:r>
+        <w:rPr>
+          <w:rFonts w:ascii="Consolas" w:eastAsia="Times New Roman" w:hAnsi="Consolas" w:cs="Times New Roman"/>
+          <w:color w:val="CE9178"/>
+          <w:kern w:val="0"/>
+          <w:sz w:val="21"/>
+          <w:szCs w:val="21"/>
+          <w:lang w:val="en-US" w:eastAsia="fr-FR"/>
+          <w14:ligatures w14:val="none"/>
+        </w:rPr>
+        <w:t>model.joblib</w:t>
+      </w:r>
+      <w:proofErr w:type="spellEnd"/>
+      <w:r>
+        <w:rPr>
+          <w:rFonts w:ascii="Consolas" w:eastAsia="Times New Roman" w:hAnsi="Consolas" w:cs="Times New Roman"/>
+          <w:color w:val="CE9178"/>
+          <w:kern w:val="0"/>
+          <w:sz w:val="21"/>
+          <w:szCs w:val="21"/>
+          <w:lang w:val="en-US" w:eastAsia="fr-FR"/>
+          <w14:ligatures w14:val="none"/>
+        </w:rPr>
+        <w:t>'</w:t>
       </w:r>
       <w:r>
         <w:rPr>
@@ -3939,7 +4696,67 @@
           <w:szCs w:val="24"/>
           <w:lang w:val="fr-FR"/>
         </w:rPr>
-        <w:t>Like RMSE, lower MSLE values indicate better model performance.</w:t>
+        <w:t xml:space="preserve">Like RMSE, </w:t>
+      </w:r>
+      <w:proofErr w:type="spellStart"/>
+      <w:r>
+        <w:rPr>
+          <w:rFonts w:ascii="Segoe UI" w:hAnsi="Segoe UI" w:cs="Segoe UI"/>
+          <w:sz w:val="24"/>
+          <w:szCs w:val="24"/>
+          <w:lang w:val="fr-FR"/>
+        </w:rPr>
+        <w:t>lower</w:t>
+      </w:r>
+      <w:proofErr w:type="spellEnd"/>
+      <w:r>
+        <w:rPr>
+          <w:rFonts w:ascii="Segoe UI" w:hAnsi="Segoe UI" w:cs="Segoe UI"/>
+          <w:sz w:val="24"/>
+          <w:szCs w:val="24"/>
+          <w:lang w:val="fr-FR"/>
+        </w:rPr>
+        <w:t xml:space="preserve"> MSLE values </w:t>
+      </w:r>
+      <w:proofErr w:type="spellStart"/>
+      <w:r>
+        <w:rPr>
+          <w:rFonts w:ascii="Segoe UI" w:hAnsi="Segoe UI" w:cs="Segoe UI"/>
+          <w:sz w:val="24"/>
+          <w:szCs w:val="24"/>
+          <w:lang w:val="fr-FR"/>
+        </w:rPr>
+        <w:t>indicate</w:t>
+      </w:r>
+      <w:proofErr w:type="spellEnd"/>
+      <w:r>
+        <w:rPr>
+          <w:rFonts w:ascii="Segoe UI" w:hAnsi="Segoe UI" w:cs="Segoe UI"/>
+          <w:sz w:val="24"/>
+          <w:szCs w:val="24"/>
+          <w:lang w:val="fr-FR"/>
+        </w:rPr>
+        <w:t xml:space="preserve"> </w:t>
+      </w:r>
+      <w:proofErr w:type="spellStart"/>
+      <w:r>
+        <w:rPr>
+          <w:rFonts w:ascii="Segoe UI" w:hAnsi="Segoe UI" w:cs="Segoe UI"/>
+          <w:sz w:val="24"/>
+          <w:szCs w:val="24"/>
+          <w:lang w:val="fr-FR"/>
+        </w:rPr>
+        <w:t>better</w:t>
+      </w:r>
+      <w:proofErr w:type="spellEnd"/>
+      <w:r>
+        <w:rPr>
+          <w:rFonts w:ascii="Segoe UI" w:hAnsi="Segoe UI" w:cs="Segoe UI"/>
+          <w:sz w:val="24"/>
+          <w:szCs w:val="24"/>
+          <w:lang w:val="fr-FR"/>
+        </w:rPr>
+        <w:t xml:space="preserve"> model performance.</w:t>
       </w:r>
     </w:p>
     <w:p>
@@ -4229,7 +5046,6 @@
           <w:szCs w:val="24"/>
         </w:rPr>
       </w:pPr>
-      <w:proofErr w:type="gramStart"/>
       <w:r>
         <w:rPr>
           <w:rFonts w:ascii="Segoe UI" w:hAnsi="Segoe UI" w:cs="Segoe UI"/>
@@ -4256,16 +5072,7 @@
           <w:sz w:val="24"/>
           <w:szCs w:val="24"/>
         </w:rPr>
-        <w:t xml:space="preserve"> :</w:t>
-      </w:r>
-      <w:proofErr w:type="gramEnd"/>
-      <w:r>
-        <w:rPr>
-          <w:rFonts w:ascii="Segoe UI" w:hAnsi="Segoe UI" w:cs="Segoe UI"/>
-          <w:sz w:val="24"/>
-          <w:szCs w:val="24"/>
-        </w:rPr>
-        <w:t xml:space="preserve"> consists with the selected features.</w:t>
+        <w:t xml:space="preserve"> : consists with the selected features.</w:t>
       </w:r>
       <w:r>
         <w:rPr>
@@ -4291,7 +5098,25 @@
           <w:sz w:val="24"/>
           <w:szCs w:val="24"/>
         </w:rPr>
-        <w:t xml:space="preserve"> : which has a function preprocess_data_with_objects, taking a data frame as input and returning the processed data.</w:t>
+        <w:t xml:space="preserve"> : which has a function </w:t>
+      </w:r>
+      <w:proofErr w:type="spellStart"/>
+      <w:r>
+        <w:rPr>
+          <w:rFonts w:ascii="Segoe UI" w:hAnsi="Segoe UI" w:cs="Segoe UI"/>
+          <w:sz w:val="24"/>
+          <w:szCs w:val="24"/>
+        </w:rPr>
+        <w:t>preprocess_data_with_objects</w:t>
+      </w:r>
+      <w:proofErr w:type="spellEnd"/>
+      <w:r>
+        <w:rPr>
+          <w:rFonts w:ascii="Segoe UI" w:hAnsi="Segoe UI" w:cs="Segoe UI"/>
+          <w:sz w:val="24"/>
+          <w:szCs w:val="24"/>
+        </w:rPr>
+        <w:t>, taking a data frame as input and returning the processed data.</w:t>
       </w:r>
       <w:r>
         <w:rPr>
@@ -4344,7 +5169,25 @@
           <w:sz w:val="24"/>
           <w:szCs w:val="24"/>
         </w:rPr>
-        <w:t>: make_predictions function returning the predictions.</w:t>
+        <w:t xml:space="preserve">: </w:t>
+      </w:r>
+      <w:proofErr w:type="spellStart"/>
+      <w:r>
+        <w:rPr>
+          <w:rFonts w:ascii="Segoe UI" w:hAnsi="Segoe UI" w:cs="Segoe UI"/>
+          <w:sz w:val="24"/>
+          <w:szCs w:val="24"/>
+        </w:rPr>
+        <w:t>make_predictions</w:t>
+      </w:r>
+      <w:proofErr w:type="spellEnd"/>
+      <w:r>
+        <w:rPr>
+          <w:rFonts w:ascii="Segoe UI" w:hAnsi="Segoe UI" w:cs="Segoe UI"/>
+          <w:sz w:val="24"/>
+          <w:szCs w:val="24"/>
+        </w:rPr>
+        <w:t xml:space="preserve"> function returning the predictions.</w:t>
       </w:r>
     </w:p>
     <w:p/>
@@ -4430,41 +5273,26 @@
       <w:r>
         <w:t>We used flake8 to maintain PEP8 standards in the code base. Below is the flake8 report with no errors</w:t>
       </w:r>
-    </w:p>
-    <w:p>
-      <w:pPr>
-        <w:rPr>
-          <w:b/>
-          <w:bCs/>
-          <w:sz w:val="52"/>
-          <w:szCs w:val="52"/>
-          <w:u w:val="single"/>
-        </w:rPr>
-      </w:pPr>
-    </w:p>
-    <w:p>
-      <w:pPr>
-        <w:rPr>
-          <w:b/>
-          <w:bCs/>
-          <w:sz w:val="52"/>
-          <w:szCs w:val="52"/>
-          <w:u w:val="single"/>
-        </w:rPr>
-      </w:pPr>
-      <w:r>
-        <w:rPr>
-          <w:b/>
-          <w:bCs/>
-          <w:sz w:val="52"/>
-          <w:szCs w:val="52"/>
-          <w:u w:val="single"/>
+      <w:r>
+        <w:t>.</w:t>
+      </w:r>
+    </w:p>
+    <w:p>
+      <w:r>
+        <w:t>Before flake8 there were many issues :</w:t>
+      </w:r>
+    </w:p>
+    <w:p/>
+    <w:p>
+      <w:r>
+        <w:rPr>
+          <w:noProof/>
         </w:rPr>
         <w:drawing>
-          <wp:inline distT="0" distB="0" distL="0" distR="0" wp14:anchorId="32569883" wp14:editId="495E00F3">
-            <wp:extent cx="5731510" cy="520700"/>
-            <wp:effectExtent l="0" t="0" r="2540" b="0"/>
-            <wp:docPr id="1662830405" name="Picture 1"/>
+          <wp:inline distT="0" distB="0" distL="0" distR="0" wp14:anchorId="5AB6F44F" wp14:editId="53F0C378">
+            <wp:extent cx="5731510" cy="4107815"/>
+            <wp:effectExtent l="0" t="0" r="2540" b="6985"/>
+            <wp:docPr id="325877205" name="Picture 1"/>
             <wp:cNvGraphicFramePr>
               <a:graphicFrameLocks xmlns:a="http://schemas.openxmlformats.org/drawingml/2006/main" noChangeAspect="1"/>
             </wp:cNvGraphicFramePr>
@@ -4472,11 +5300,17 @@
               <a:graphicData uri="http://schemas.openxmlformats.org/drawingml/2006/picture">
                 <pic:pic xmlns:pic="http://schemas.openxmlformats.org/drawingml/2006/picture">
                   <pic:nvPicPr>
-                    <pic:cNvPr id="1662830405" name=""/>
+                    <pic:cNvPr id="325877205" name="Picture 325877205"/>
                     <pic:cNvPicPr/>
                   </pic:nvPicPr>
                   <pic:blipFill>
-                    <a:blip r:embed="rId15"/>
+                    <a:blip r:embed="rId15" cstate="print">
+                      <a:extLst>
+                        <a:ext uri="{28A0092B-C50C-407E-A947-70E740481C1C}">
+                          <a14:useLocalDpi xmlns:a14="http://schemas.microsoft.com/office/drawing/2010/main" val="0"/>
+                        </a:ext>
+                      </a:extLst>
+                    </a:blip>
                     <a:stretch>
                       <a:fillRect/>
                     </a:stretch>
@@ -4484,7 +5318,7 @@
                   <pic:spPr>
                     <a:xfrm>
                       <a:off x="0" y="0"/>
-                      <a:ext cx="5731510" cy="520700"/>
+                      <a:ext cx="5731510" cy="4107815"/>
                     </a:xfrm>
                     <a:prstGeom prst="rect">
                       <a:avLst/>
@@ -4507,17 +5341,15 @@
           <w:u w:val="single"/>
         </w:rPr>
       </w:pPr>
-    </w:p>
-    <w:p/>
-    <w:p>
-      <w:pPr>
-        <w:spacing w:line="480" w:lineRule="auto"/>
-        <w:rPr>
-          <w:sz w:val="32"/>
-          <w:szCs w:val="32"/>
-        </w:rPr>
-      </w:pPr>
-      <w:r>
+      <w:r>
+        <w:t xml:space="preserve">After fixing these issues the output will look like </w:t>
+      </w:r>
+      <w:r>
+        <w:t xml:space="preserve"> :</w:t>
+      </w:r>
+    </w:p>
+    <w:p>
+      <w:pPr>
         <w:rPr>
           <w:b/>
           <w:bCs/>
@@ -4525,8 +5357,7 @@
           <w:szCs w:val="52"/>
           <w:u w:val="single"/>
         </w:rPr>
-        <w:t>3</w:t>
-      </w:r>
+      </w:pPr>
       <w:r>
         <w:rPr>
           <w:b/>
@@ -4535,9 +5366,45 @@
           <w:szCs w:val="52"/>
           <w:u w:val="single"/>
         </w:rPr>
-        <w:t>.</w:t>
-      </w:r>
-      <w:r>
+        <w:drawing>
+          <wp:inline distT="0" distB="0" distL="0" distR="0" wp14:anchorId="50A7F5BD" wp14:editId="4F56EF57">
+            <wp:extent cx="5731510" cy="1356995"/>
+            <wp:effectExtent l="0" t="0" r="2540" b="0"/>
+            <wp:docPr id="1938847431" name="Picture 1"/>
+            <wp:cNvGraphicFramePr>
+              <a:graphicFrameLocks xmlns:a="http://schemas.openxmlformats.org/drawingml/2006/main" noChangeAspect="1"/>
+            </wp:cNvGraphicFramePr>
+            <a:graphic xmlns:a="http://schemas.openxmlformats.org/drawingml/2006/main">
+              <a:graphicData uri="http://schemas.openxmlformats.org/drawingml/2006/picture">
+                <pic:pic xmlns:pic="http://schemas.openxmlformats.org/drawingml/2006/picture">
+                  <pic:nvPicPr>
+                    <pic:cNvPr id="1938847431" name=""/>
+                    <pic:cNvPicPr/>
+                  </pic:nvPicPr>
+                  <pic:blipFill>
+                    <a:blip r:embed="rId16"/>
+                    <a:stretch>
+                      <a:fillRect/>
+                    </a:stretch>
+                  </pic:blipFill>
+                  <pic:spPr>
+                    <a:xfrm>
+                      <a:off x="0" y="0"/>
+                      <a:ext cx="5731510" cy="1356995"/>
+                    </a:xfrm>
+                    <a:prstGeom prst="rect">
+                      <a:avLst/>
+                    </a:prstGeom>
+                  </pic:spPr>
+                </pic:pic>
+              </a:graphicData>
+            </a:graphic>
+          </wp:inline>
+        </w:drawing>
+      </w:r>
+    </w:p>
+    <w:p>
+      <w:pPr>
         <w:rPr>
           <w:b/>
           <w:bCs/>
@@ -4545,7 +5412,26 @@
           <w:szCs w:val="52"/>
           <w:u w:val="single"/>
         </w:rPr>
-        <w:t>Documentation – Sphinx</w:t>
+      </w:pPr>
+    </w:p>
+    <w:p/>
+    <w:p>
+      <w:pPr>
+        <w:spacing w:line="480" w:lineRule="auto"/>
+        <w:rPr>
+          <w:sz w:val="32"/>
+          <w:szCs w:val="32"/>
+        </w:rPr>
+      </w:pPr>
+      <w:r>
+        <w:rPr>
+          <w:b/>
+          <w:bCs/>
+          <w:sz w:val="52"/>
+          <w:szCs w:val="52"/>
+          <w:u w:val="single"/>
+        </w:rPr>
+        <w:t>3.Documentation – Sphinx</w:t>
       </w:r>
       <w:r>
         <w:rPr>
@@ -4576,40 +5462,18 @@
           <w:color w:val="1F2328"/>
           <w:sz w:val="22"/>
           <w:szCs w:val="22"/>
-          <w:lang w:val="fr-FR"/>
-        </w:rPr>
-        <w:t>I</w:t>
-      </w:r>
-      <w:r>
-        <w:rPr>
-          <w:rStyle w:val="normaltextrun"/>
+        </w:rPr>
+        <w:t>Install Sphinx using</w:t>
+      </w:r>
+      <w:r>
+        <w:rPr>
+          <w:rStyle w:val="eop"/>
           <w:rFonts w:ascii="Segoe UI" w:hAnsi="Segoe UI" w:cs="Segoe UI"/>
           <w:color w:val="1F2328"/>
           <w:sz w:val="22"/>
           <w:szCs w:val="22"/>
-          <w:lang w:val="fr-FR"/>
-        </w:rPr>
-        <w:t>nstall Sphinx using</w:t>
-      </w:r>
-      <w:r>
-        <w:rPr>
-          <w:rStyle w:val="eop"/>
-          <w:rFonts w:ascii="Segoe UI" w:hAnsi="Segoe UI" w:cs="Segoe UI"/>
-          <w:color w:val="1F2328"/>
-          <w:sz w:val="22"/>
-          <w:szCs w:val="22"/>
-        </w:rPr>
-        <w:t> </w:t>
-      </w:r>
-      <w:r>
-        <w:rPr>
-          <w:rStyle w:val="eop"/>
-          <w:rFonts w:ascii="Segoe UI" w:hAnsi="Segoe UI" w:cs="Segoe UI"/>
-          <w:color w:val="1F2328"/>
-          <w:sz w:val="22"/>
-          <w:szCs w:val="22"/>
-        </w:rPr>
-        <w:t>:</w:t>
+        </w:rPr>
+        <w:t> :</w:t>
       </w:r>
     </w:p>
     <w:p>
@@ -4645,8 +5509,20 @@
           <w:szCs w:val="22"/>
           <w:lang w:val="en-US"/>
         </w:rPr>
-        <w:t>                     pip install sphinx sphinx_rtd_theme</w:t>
-      </w:r>
+        <w:t xml:space="preserve">                     pip install sphinx </w:t>
+      </w:r>
+      <w:proofErr w:type="spellStart"/>
+      <w:r>
+        <w:rPr>
+          <w:rStyle w:val="normaltextrun"/>
+          <w:rFonts w:ascii="Segoe UI" w:hAnsi="Segoe UI" w:cs="Segoe UI"/>
+          <w:sz w:val="22"/>
+          <w:szCs w:val="22"/>
+          <w:lang w:val="en-US"/>
+        </w:rPr>
+        <w:t>sphinx_rtd_theme</w:t>
+      </w:r>
+      <w:proofErr w:type="spellEnd"/>
       <w:r>
         <w:rPr>
           <w:rStyle w:val="eop"/>
@@ -4693,31 +5569,7 @@
           <w:szCs w:val="22"/>
           <w:lang w:val="en-US"/>
         </w:rPr>
-        <w:t xml:space="preserve">To start, go to </w:t>
-      </w:r>
-      <w:proofErr w:type="gramStart"/>
-      <w:r>
-        <w:rPr>
-          <w:rStyle w:val="normaltextrun"/>
-          <w:rFonts w:ascii="Segoe UI" w:hAnsi="Segoe UI" w:cs="Segoe UI"/>
-          <w:color w:val="1F2328"/>
-          <w:sz w:val="22"/>
-          <w:szCs w:val="22"/>
-          <w:lang w:val="en-US"/>
-        </w:rPr>
-        <w:t>docs</w:t>
-      </w:r>
-      <w:proofErr w:type="gramEnd"/>
-      <w:r>
-        <w:rPr>
-          <w:rStyle w:val="normaltextrun"/>
-          <w:rFonts w:ascii="Segoe UI" w:hAnsi="Segoe UI" w:cs="Segoe UI"/>
-          <w:color w:val="1F2328"/>
-          <w:sz w:val="22"/>
-          <w:szCs w:val="22"/>
-          <w:lang w:val="en-US"/>
-        </w:rPr>
-        <w:t xml:space="preserve"> folder and run the command </w:t>
+        <w:t>To start, go to docs folder and run the command </w:t>
       </w:r>
       <w:r>
         <w:rPr>
@@ -4762,8 +5614,20 @@
           <w:szCs w:val="22"/>
           <w:lang w:val="en-US"/>
         </w:rPr>
-        <w:t>Sphinx- quickstart</w:t>
-      </w:r>
+        <w:t xml:space="preserve">Sphinx- </w:t>
+      </w:r>
+      <w:proofErr w:type="spellStart"/>
+      <w:r>
+        <w:rPr>
+          <w:rStyle w:val="normaltextrun"/>
+          <w:rFonts w:ascii="Segoe UI" w:hAnsi="Segoe UI" w:cs="Segoe UI"/>
+          <w:sz w:val="22"/>
+          <w:szCs w:val="22"/>
+          <w:lang w:val="en-US"/>
+        </w:rPr>
+        <w:t>quickstart</w:t>
+      </w:r>
+      <w:proofErr w:type="spellEnd"/>
       <w:r>
         <w:rPr>
           <w:rStyle w:val="eop"/>
@@ -4797,7 +5661,31 @@
           <w:szCs w:val="22"/>
           <w:lang w:val="en-US"/>
         </w:rPr>
-        <w:t>And give the necessary details like project name, authors, etc Then it will create a template for the documentation.</w:t>
+        <w:t xml:space="preserve">And give the necessary details like project name, authors, </w:t>
+      </w:r>
+      <w:proofErr w:type="spellStart"/>
+      <w:r>
+        <w:rPr>
+          <w:rStyle w:val="normaltextrun"/>
+          <w:rFonts w:ascii="Segoe UI" w:hAnsi="Segoe UI" w:cs="Segoe UI"/>
+          <w:color w:val="1F2328"/>
+          <w:sz w:val="22"/>
+          <w:szCs w:val="22"/>
+          <w:lang w:val="en-US"/>
+        </w:rPr>
+        <w:t>etc</w:t>
+      </w:r>
+      <w:proofErr w:type="spellEnd"/>
+      <w:r>
+        <w:rPr>
+          <w:rStyle w:val="normaltextrun"/>
+          <w:rFonts w:ascii="Segoe UI" w:hAnsi="Segoe UI" w:cs="Segoe UI"/>
+          <w:color w:val="1F2328"/>
+          <w:sz w:val="22"/>
+          <w:szCs w:val="22"/>
+          <w:lang w:val="en-US"/>
+        </w:rPr>
+        <w:t xml:space="preserve"> Then it will create a template for the documentation.</w:t>
       </w:r>
       <w:r>
         <w:rPr>
@@ -4856,7 +5744,31 @@
           <w:szCs w:val="22"/>
           <w:lang w:val="en-US"/>
         </w:rPr>
-        <w:t>The generated conf.py file can be modified to change the theme and adding additional confgurations.</w:t>
+        <w:t xml:space="preserve">The generated conf.py file can be modified to change the theme and adding additional </w:t>
+      </w:r>
+      <w:proofErr w:type="spellStart"/>
+      <w:r>
+        <w:rPr>
+          <w:rStyle w:val="normaltextrun"/>
+          <w:rFonts w:ascii="Segoe UI" w:hAnsi="Segoe UI" w:cs="Segoe UI"/>
+          <w:color w:val="1F2328"/>
+          <w:sz w:val="22"/>
+          <w:szCs w:val="22"/>
+          <w:lang w:val="en-US"/>
+        </w:rPr>
+        <w:t>confgurations</w:t>
+      </w:r>
+      <w:proofErr w:type="spellEnd"/>
+      <w:r>
+        <w:rPr>
+          <w:rStyle w:val="normaltextrun"/>
+          <w:rFonts w:ascii="Segoe UI" w:hAnsi="Segoe UI" w:cs="Segoe UI"/>
+          <w:color w:val="1F2328"/>
+          <w:sz w:val="22"/>
+          <w:szCs w:val="22"/>
+          <w:lang w:val="en-US"/>
+        </w:rPr>
+        <w:t>.</w:t>
       </w:r>
       <w:r>
         <w:rPr>
@@ -4916,7 +5828,7 @@
                     </pic:cNvPicPr>
                   </pic:nvPicPr>
                   <pic:blipFill>
-                    <a:blip r:embed="rId16">
+                    <a:blip r:embed="rId17">
                       <a:extLst>
                         <a:ext uri="{28A0092B-C50C-407E-A947-70E740481C1C}">
                           <a14:useLocalDpi xmlns:a14="http://schemas.microsoft.com/office/drawing/2010/main" val="0"/>
@@ -4979,7 +5891,7 @@
                     </pic:cNvPicPr>
                   </pic:nvPicPr>
                   <pic:blipFill>
-                    <a:blip r:embed="rId17">
+                    <a:blip r:embed="rId18">
                       <a:extLst>
                         <a:ext uri="{28A0092B-C50C-407E-A947-70E740481C1C}">
                           <a14:useLocalDpi xmlns:a14="http://schemas.microsoft.com/office/drawing/2010/main" val="0"/>
@@ -5033,7 +5945,6 @@
           <w:shd w:val="clear" w:color="auto" w:fill="FFFFFF"/>
           <w:lang w:val="en-IN"/>
         </w:rPr>
-        <w:lastRenderedPageBreak/>
         <w:t>Go to the root folder and specify the folder where the code to be documented is located</w:t>
       </w:r>
       <w:r>
@@ -5082,9 +5993,9 @@
           <w:szCs w:val="22"/>
           <w:lang w:val="en-US"/>
         </w:rPr>
-        <w:t xml:space="preserve">sphinx-apidoc -o </w:t>
-      </w:r>
-      <w:proofErr w:type="gramStart"/>
+        <w:t>sphinx-</w:t>
+      </w:r>
+      <w:proofErr w:type="spellStart"/>
       <w:r>
         <w:rPr>
           <w:rStyle w:val="normaltextrun"/>
@@ -5094,9 +6005,9 @@
           <w:szCs w:val="22"/>
           <w:lang w:val="en-US"/>
         </w:rPr>
-        <w:t>docs  &lt;</w:t>
-      </w:r>
-      <w:proofErr w:type="gramEnd"/>
+        <w:t>apidoc</w:t>
+      </w:r>
+      <w:proofErr w:type="spellEnd"/>
       <w:r>
         <w:rPr>
           <w:rStyle w:val="normaltextrun"/>
@@ -5106,7 +6017,7 @@
           <w:szCs w:val="22"/>
           <w:lang w:val="en-US"/>
         </w:rPr>
-        <w:t xml:space="preserve"> your folder&gt;</w:t>
+        <w:t xml:space="preserve"> -o docs  &lt; your folder&gt;</w:t>
       </w:r>
       <w:r>
         <w:rPr>
@@ -5204,8 +6115,100 @@
           <w:shd w:val="clear" w:color="auto" w:fill="FFFFFF"/>
           <w:lang w:val="en-IN"/>
         </w:rPr>
-        <w:t>It will generate .rst file for all the .py scripts, index.rst and module.rst</w:t>
-      </w:r>
+        <w:t>It will generate .</w:t>
+      </w:r>
+      <w:proofErr w:type="spellStart"/>
+      <w:r>
+        <w:rPr>
+          <w:rStyle w:val="normaltextrun"/>
+          <w:rFonts w:ascii="Segoe UI" w:hAnsi="Segoe UI" w:cs="Segoe UI"/>
+          <w:color w:val="1F2328"/>
+          <w:sz w:val="22"/>
+          <w:szCs w:val="22"/>
+          <w:shd w:val="clear" w:color="auto" w:fill="FFFFFF"/>
+          <w:lang w:val="en-IN"/>
+        </w:rPr>
+        <w:t>rst</w:t>
+      </w:r>
+      <w:proofErr w:type="spellEnd"/>
+      <w:r>
+        <w:rPr>
+          <w:rStyle w:val="normaltextrun"/>
+          <w:rFonts w:ascii="Segoe UI" w:hAnsi="Segoe UI" w:cs="Segoe UI"/>
+          <w:color w:val="1F2328"/>
+          <w:sz w:val="22"/>
+          <w:szCs w:val="22"/>
+          <w:shd w:val="clear" w:color="auto" w:fill="FFFFFF"/>
+          <w:lang w:val="en-IN"/>
+        </w:rPr>
+        <w:t xml:space="preserve"> file for all the .</w:t>
+      </w:r>
+      <w:proofErr w:type="spellStart"/>
+      <w:r>
+        <w:rPr>
+          <w:rStyle w:val="normaltextrun"/>
+          <w:rFonts w:ascii="Segoe UI" w:hAnsi="Segoe UI" w:cs="Segoe UI"/>
+          <w:color w:val="1F2328"/>
+          <w:sz w:val="22"/>
+          <w:szCs w:val="22"/>
+          <w:shd w:val="clear" w:color="auto" w:fill="FFFFFF"/>
+          <w:lang w:val="en-IN"/>
+        </w:rPr>
+        <w:t>py</w:t>
+      </w:r>
+      <w:proofErr w:type="spellEnd"/>
+      <w:r>
+        <w:rPr>
+          <w:rStyle w:val="normaltextrun"/>
+          <w:rFonts w:ascii="Segoe UI" w:hAnsi="Segoe UI" w:cs="Segoe UI"/>
+          <w:color w:val="1F2328"/>
+          <w:sz w:val="22"/>
+          <w:szCs w:val="22"/>
+          <w:shd w:val="clear" w:color="auto" w:fill="FFFFFF"/>
+          <w:lang w:val="en-IN"/>
+        </w:rPr>
+        <w:t xml:space="preserve"> scripts, </w:t>
+      </w:r>
+      <w:proofErr w:type="spellStart"/>
+      <w:r>
+        <w:rPr>
+          <w:rStyle w:val="normaltextrun"/>
+          <w:rFonts w:ascii="Segoe UI" w:hAnsi="Segoe UI" w:cs="Segoe UI"/>
+          <w:color w:val="1F2328"/>
+          <w:sz w:val="22"/>
+          <w:szCs w:val="22"/>
+          <w:shd w:val="clear" w:color="auto" w:fill="FFFFFF"/>
+          <w:lang w:val="en-IN"/>
+        </w:rPr>
+        <w:t>index.rst</w:t>
+      </w:r>
+      <w:proofErr w:type="spellEnd"/>
+      <w:r>
+        <w:rPr>
+          <w:rStyle w:val="normaltextrun"/>
+          <w:rFonts w:ascii="Segoe UI" w:hAnsi="Segoe UI" w:cs="Segoe UI"/>
+          <w:color w:val="1F2328"/>
+          <w:sz w:val="22"/>
+          <w:szCs w:val="22"/>
+          <w:shd w:val="clear" w:color="auto" w:fill="FFFFFF"/>
+          <w:lang w:val="en-IN"/>
+        </w:rPr>
+        <w:t xml:space="preserve"> and </w:t>
+      </w:r>
+      <w:proofErr w:type="spellStart"/>
+      <w:r>
+        <w:rPr>
+          <w:rStyle w:val="normaltextrun"/>
+          <w:rFonts w:ascii="Segoe UI" w:hAnsi="Segoe UI" w:cs="Segoe UI"/>
+          <w:color w:val="1F2328"/>
+          <w:sz w:val="22"/>
+          <w:szCs w:val="22"/>
+          <w:shd w:val="clear" w:color="auto" w:fill="FFFFFF"/>
+          <w:lang w:val="en-IN"/>
+        </w:rPr>
+        <w:t>module.rst</w:t>
+      </w:r>
+      <w:proofErr w:type="spellEnd"/>
       <w:r>
         <w:rPr>
           <w:rStyle w:val="eop"/>
@@ -5293,8 +6296,22 @@
           <w:shd w:val="clear" w:color="auto" w:fill="FFFFFF"/>
           <w:lang w:val="en-US"/>
         </w:rPr>
-        <w:t>To generate HTML, First include module file inside index.rst</w:t>
-      </w:r>
+        <w:t xml:space="preserve">To generate HTML, First include module file inside </w:t>
+      </w:r>
+      <w:proofErr w:type="spellStart"/>
+      <w:r>
+        <w:rPr>
+          <w:rStyle w:val="normaltextrun"/>
+          <w:rFonts w:ascii="Segoe UI" w:hAnsi="Segoe UI" w:cs="Segoe UI"/>
+          <w:color w:val="1F2328"/>
+          <w:sz w:val="22"/>
+          <w:szCs w:val="22"/>
+          <w:shd w:val="clear" w:color="auto" w:fill="FFFFFF"/>
+          <w:lang w:val="en-US"/>
+        </w:rPr>
+        <w:t>index.rst</w:t>
+      </w:r>
+      <w:proofErr w:type="spellEnd"/>
       <w:r>
         <w:rPr>
           <w:rStyle w:val="eop"/>
@@ -5346,9 +6363,9 @@
           <w:shd w:val="clear" w:color="auto" w:fill="FFFFFF"/>
           <w:lang w:val="en-US"/>
         </w:rPr>
-        <w:t xml:space="preserve">Go to the </w:t>
-      </w:r>
-      <w:proofErr w:type="gramStart"/>
+        <w:t xml:space="preserve">Go to the docs folder and </w:t>
+      </w:r>
+      <w:proofErr w:type="spellStart"/>
       <w:r>
         <w:rPr>
           <w:rStyle w:val="normaltextrun"/>
@@ -5359,9 +6376,9 @@
           <w:shd w:val="clear" w:color="auto" w:fill="FFFFFF"/>
           <w:lang w:val="en-US"/>
         </w:rPr>
-        <w:t>docs</w:t>
-      </w:r>
-      <w:proofErr w:type="gramEnd"/>
+        <w:t>excecute</w:t>
+      </w:r>
+      <w:proofErr w:type="spellEnd"/>
       <w:r>
         <w:rPr>
           <w:rStyle w:val="normaltextrun"/>
@@ -5372,7 +6389,7 @@
           <w:shd w:val="clear" w:color="auto" w:fill="FFFFFF"/>
           <w:lang w:val="en-US"/>
         </w:rPr>
-        <w:t xml:space="preserve"> folder and excecute the following command</w:t>
+        <w:t xml:space="preserve"> the following command</w:t>
       </w:r>
       <w:r>
         <w:rPr>
@@ -5566,7 +6583,7 @@
                     </pic:cNvPicPr>
                   </pic:nvPicPr>
                   <pic:blipFill>
-                    <a:blip r:embed="rId18">
+                    <a:blip r:embed="rId19">
                       <a:extLst>
                         <a:ext uri="{28A0092B-C50C-407E-A947-70E740481C1C}">
                           <a14:useLocalDpi xmlns:a14="http://schemas.microsoft.com/office/drawing/2010/main" val="0"/>
@@ -5605,7 +6622,6 @@
           <w:color w:val="1F2328"/>
           <w:lang w:val="en-US"/>
         </w:rPr>
-        <w:lastRenderedPageBreak/>
         <w:br/>
       </w:r>
       <w:r>
@@ -5636,7 +6652,7 @@
                     </pic:cNvPicPr>
                   </pic:nvPicPr>
                   <pic:blipFill>
-                    <a:blip r:embed="rId19">
+                    <a:blip r:embed="rId20">
                       <a:extLst>
                         <a:ext uri="{28A0092B-C50C-407E-A947-70E740481C1C}">
                           <a14:useLocalDpi xmlns:a14="http://schemas.microsoft.com/office/drawing/2010/main" val="0"/>
@@ -5682,6 +6698,7 @@
           <w:color w:val="1F2328"/>
           <w:lang w:val="en-US"/>
         </w:rPr>
+        <w:lastRenderedPageBreak/>
         <w:br/>
       </w:r>
     </w:p>
@@ -5716,7 +6733,7 @@
                     </pic:cNvPicPr>
                   </pic:nvPicPr>
                   <pic:blipFill>
-                    <a:blip r:embed="rId20">
+                    <a:blip r:embed="rId21">
                       <a:extLst>
                         <a:ext uri="{28A0092B-C50C-407E-A947-70E740481C1C}">
                           <a14:useLocalDpi xmlns:a14="http://schemas.microsoft.com/office/drawing/2010/main" val="0"/>
@@ -5769,7 +6786,6 @@
           <w:u w:val="single"/>
         </w:rPr>
       </w:pPr>
-      <w:proofErr w:type="gramStart"/>
       <w:r>
         <w:rPr>
           <w:b/>
@@ -5778,7 +6794,6 @@
           <w:szCs w:val="52"/>
           <w:u w:val="single"/>
         </w:rPr>
-        <w:lastRenderedPageBreak/>
         <w:t>4</w:t>
       </w:r>
       <w:r>
@@ -5809,9 +6824,8 @@
           <w:szCs w:val="52"/>
           <w:u w:val="single"/>
         </w:rPr>
-        <w:t>Model</w:t>
-      </w:r>
-      <w:proofErr w:type="gramEnd"/>
+        <w:t>Model tracking and local deployment - MLflow</w:t>
+      </w:r>
       <w:r>
         <w:rPr>
           <w:b/>
@@ -5820,16 +6834,6 @@
           <w:szCs w:val="52"/>
           <w:u w:val="single"/>
         </w:rPr>
-        <w:t xml:space="preserve"> tracking and local deployment - MLflow</w:t>
-      </w:r>
-      <w:r>
-        <w:rPr>
-          <w:b/>
-          <w:bCs/>
-          <w:sz w:val="52"/>
-          <w:szCs w:val="52"/>
-          <w:u w:val="single"/>
-        </w:rPr>
         <w:t>:</w:t>
       </w:r>
     </w:p>
@@ -5841,11 +6845,22 @@
     </w:p>
     <w:p>
       <w:r>
-        <w:t>For example, the below code is used to log the parameters of the model during training. Like this through out the code base log all the necessary params in MLflow.</w:t>
-      </w:r>
-    </w:p>
-    <w:p>
-      <w:r>
+        <w:t xml:space="preserve">For example, the below code is used to log the parameters of the model during training. Like this </w:t>
+      </w:r>
+      <w:proofErr w:type="spellStart"/>
+      <w:r>
+        <w:t>through out</w:t>
+      </w:r>
+      <w:proofErr w:type="spellEnd"/>
+      <w:r>
+        <w:t xml:space="preserve"> the code base log all the necessary params in MLflow.</w:t>
+      </w:r>
+    </w:p>
+    <w:p>
+      <w:r>
+        <w:rPr>
+          <w:noProof/>
+        </w:rPr>
         <w:drawing>
           <wp:inline distT="0" distB="0" distL="0" distR="0" wp14:anchorId="33089B48" wp14:editId="185D14DE">
             <wp:extent cx="5731510" cy="1294765"/>
@@ -5862,7 +6877,7 @@
                     <pic:cNvPicPr/>
                   </pic:nvPicPr>
                   <pic:blipFill>
-                    <a:blip r:embed="rId21"/>
+                    <a:blip r:embed="rId22"/>
                     <a:stretch>
                       <a:fillRect/>
                     </a:stretch>
@@ -5886,6 +6901,7 @@
     <w:p/>
     <w:p>
       <w:r>
+        <w:lastRenderedPageBreak/>
         <w:t xml:space="preserve">During inference, we are logging the model and predictions. </w:t>
       </w:r>
       <w:r>
@@ -5894,6 +6910,9 @@
     </w:p>
     <w:p>
       <w:r>
+        <w:rPr>
+          <w:noProof/>
+        </w:rPr>
         <w:drawing>
           <wp:inline distT="0" distB="0" distL="0" distR="0" wp14:anchorId="0B2BB0AB" wp14:editId="443EE851">
             <wp:extent cx="5731510" cy="1840230"/>
@@ -5910,7 +6929,7 @@
                     <pic:cNvPicPr/>
                   </pic:nvPicPr>
                   <pic:blipFill>
-                    <a:blip r:embed="rId22"/>
+                    <a:blip r:embed="rId23"/>
                     <a:stretch>
                       <a:fillRect/>
                     </a:stretch>
@@ -5933,13 +6952,24 @@
     </w:p>
     <w:p>
       <w:r>
-        <w:t xml:space="preserve">Then we invoke the MLflow using mlflow ui </w:t>
-      </w:r>
-      <w:proofErr w:type="gramStart"/>
-      <w:r>
-        <w:t>command  :</w:t>
-      </w:r>
-      <w:proofErr w:type="gramEnd"/>
+        <w:t xml:space="preserve">Then we invoke the MLflow using </w:t>
+      </w:r>
+      <w:proofErr w:type="spellStart"/>
+      <w:r>
+        <w:t>mlflow</w:t>
+      </w:r>
+      <w:proofErr w:type="spellEnd"/>
+      <w:r>
+        <w:t xml:space="preserve"> </w:t>
+      </w:r>
+      <w:proofErr w:type="spellStart"/>
+      <w:r>
+        <w:t>ui</w:t>
+      </w:r>
+      <w:proofErr w:type="spellEnd"/>
+      <w:r>
+        <w:t xml:space="preserve"> command  :</w:t>
+      </w:r>
     </w:p>
     <w:p>
       <w:r>
@@ -5947,7 +6977,7 @@
           <w:noProof/>
         </w:rPr>
         <w:drawing>
-          <wp:inline distT="0" distB="0" distL="0" distR="0" wp14:anchorId="7E36FDDD" wp14:editId="60DAAAC0">
+          <wp:inline distT="0" distB="0" distL="0" distR="0" wp14:anchorId="7E36FDDD" wp14:editId="0ADCCEA8">
             <wp:extent cx="5731510" cy="1159510"/>
             <wp:effectExtent l="0" t="0" r="2540" b="2540"/>
             <wp:docPr id="1600722518" name="Picture 1"/>
@@ -5962,7 +6992,7 @@
                     <pic:cNvPicPr/>
                   </pic:nvPicPr>
                   <pic:blipFill>
-                    <a:blip r:embed="rId23" cstate="print">
+                    <a:blip r:embed="rId24" cstate="print">
                       <a:extLst>
                         <a:ext uri="{28A0092B-C50C-407E-A947-70E740481C1C}">
                           <a14:useLocalDpi xmlns:a14="http://schemas.microsoft.com/office/drawing/2010/main" val="0"/>
@@ -5992,23 +7022,33 @@
     <w:p/>
     <w:p>
       <w:r>
-        <w:t xml:space="preserve">Once the server is </w:t>
-      </w:r>
-      <w:proofErr w:type="gramStart"/>
-      <w:r>
-        <w:t>up ,</w:t>
-      </w:r>
-      <w:proofErr w:type="gramEnd"/>
-      <w:r>
-        <w:t xml:space="preserve"> next we have to </w:t>
-      </w:r>
-      <w:r>
-        <w:t>make the FastAPI up. We are using fastAPI to deploy the model into API.</w:t>
-      </w:r>
-    </w:p>
-    <w:p>
-      <w:r>
-        <w:lastRenderedPageBreak/>
+        <w:t xml:space="preserve">Once the server is up , next we have to </w:t>
+      </w:r>
+      <w:r>
+        <w:t xml:space="preserve">make the </w:t>
+      </w:r>
+      <w:proofErr w:type="spellStart"/>
+      <w:r>
+        <w:t>FastAPI</w:t>
+      </w:r>
+      <w:proofErr w:type="spellEnd"/>
+      <w:r>
+        <w:t xml:space="preserve"> up. We are using </w:t>
+      </w:r>
+      <w:proofErr w:type="spellStart"/>
+      <w:r>
+        <w:t>fastAPI</w:t>
+      </w:r>
+      <w:proofErr w:type="spellEnd"/>
+      <w:r>
+        <w:t xml:space="preserve"> to deploy the model into API.</w:t>
+      </w:r>
+    </w:p>
+    <w:p>
+      <w:r>
+        <w:rPr>
+          <w:noProof/>
+        </w:rPr>
         <w:drawing>
           <wp:inline distT="0" distB="0" distL="0" distR="0" wp14:anchorId="5C6F938A" wp14:editId="7908DD72">
             <wp:extent cx="5731510" cy="1605280"/>
@@ -6025,7 +7065,7 @@
                     <pic:cNvPicPr/>
                   </pic:nvPicPr>
                   <pic:blipFill>
-                    <a:blip r:embed="rId24"/>
+                    <a:blip r:embed="rId25"/>
                     <a:stretch>
                       <a:fillRect/>
                     </a:stretch>
@@ -6049,19 +7089,22 @@
     <w:p/>
     <w:p>
       <w:r>
-        <w:t xml:space="preserve">The model is available as below API </w:t>
-      </w:r>
-      <w:proofErr w:type="gramStart"/>
-      <w:r>
-        <w:t>point ,</w:t>
-      </w:r>
-      <w:proofErr w:type="gramEnd"/>
-      <w:r>
-        <w:t xml:space="preserve"> so that whenever prediction is required we call call this API </w:t>
-      </w:r>
-    </w:p>
-    <w:p>
-      <w:r>
+        <w:t xml:space="preserve">The model is available as below API point , so that whenever prediction is required we call </w:t>
+      </w:r>
+      <w:proofErr w:type="spellStart"/>
+      <w:r>
+        <w:t>call</w:t>
+      </w:r>
+      <w:proofErr w:type="spellEnd"/>
+      <w:r>
+        <w:t xml:space="preserve"> this API </w:t>
+      </w:r>
+    </w:p>
+    <w:p>
+      <w:r>
+        <w:rPr>
+          <w:noProof/>
+        </w:rPr>
         <w:drawing>
           <wp:inline distT="0" distB="0" distL="0" distR="0" wp14:anchorId="591DBD32" wp14:editId="5781CA4C">
             <wp:extent cx="5731510" cy="1167765"/>
@@ -6078,7 +7121,7 @@
                     <pic:cNvPicPr/>
                   </pic:nvPicPr>
                   <pic:blipFill>
-                    <a:blip r:embed="rId25"/>
+                    <a:blip r:embed="rId26"/>
                     <a:stretch>
                       <a:fillRect/>
                     </a:stretch>
@@ -6102,20 +7145,32 @@
     <w:p/>
     <w:p>
       <w:r>
-        <w:t xml:space="preserve">Once all are </w:t>
-      </w:r>
-      <w:proofErr w:type="gramStart"/>
-      <w:r>
-        <w:t>up ,</w:t>
-      </w:r>
-      <w:proofErr w:type="gramEnd"/>
-      <w:r>
-        <w:t xml:space="preserve"> we can run the mlflow using the command mlflow run .</w:t>
+        <w:lastRenderedPageBreak/>
+        <w:t xml:space="preserve">Once all are up , we can run the </w:t>
+      </w:r>
+      <w:proofErr w:type="spellStart"/>
+      <w:r>
+        <w:t>mlflow</w:t>
+      </w:r>
+      <w:proofErr w:type="spellEnd"/>
+      <w:r>
+        <w:t xml:space="preserve"> using the command </w:t>
+      </w:r>
+      <w:proofErr w:type="spellStart"/>
+      <w:r>
+        <w:t>mlflow</w:t>
+      </w:r>
+      <w:proofErr w:type="spellEnd"/>
+      <w:r>
+        <w:t xml:space="preserve"> run .</w:t>
       </w:r>
     </w:p>
     <w:p/>
     <w:p>
       <w:r>
+        <w:rPr>
+          <w:noProof/>
+        </w:rPr>
         <w:drawing>
           <wp:inline distT="0" distB="0" distL="0" distR="0" wp14:anchorId="7DDB3553" wp14:editId="5088C7B2">
             <wp:extent cx="5731510" cy="1130300"/>
@@ -6132,7 +7187,7 @@
                     <pic:cNvPicPr/>
                   </pic:nvPicPr>
                   <pic:blipFill>
-                    <a:blip r:embed="rId26"/>
+                    <a:blip r:embed="rId27"/>
                     <a:stretch>
                       <a:fillRect/>
                     </a:stretch>
@@ -6156,7 +7211,23 @@
     <w:p/>
     <w:p>
       <w:r>
-        <w:t>As we can see the run is completed and we can see the run details in the mlflow ui:</w:t>
+        <w:t xml:space="preserve">As we can see the run is completed and we can see the run details in the </w:t>
+      </w:r>
+      <w:proofErr w:type="spellStart"/>
+      <w:r>
+        <w:t>mlflow</w:t>
+      </w:r>
+      <w:proofErr w:type="spellEnd"/>
+      <w:r>
+        <w:t xml:space="preserve"> </w:t>
+      </w:r>
+      <w:proofErr w:type="spellStart"/>
+      <w:r>
+        <w:t>ui</w:t>
+      </w:r>
+      <w:proofErr w:type="spellEnd"/>
+      <w:r>
+        <w:t>:</w:t>
       </w:r>
     </w:p>
     <w:p>
@@ -6180,7 +7251,7 @@
                     <pic:cNvPicPr/>
                   </pic:nvPicPr>
                   <pic:blipFill>
-                    <a:blip r:embed="rId27" cstate="print">
+                    <a:blip r:embed="rId28" cstate="print">
                       <a:extLst>
                         <a:ext uri="{28A0092B-C50C-407E-A947-70E740481C1C}">
                           <a14:useLocalDpi xmlns:a14="http://schemas.microsoft.com/office/drawing/2010/main" val="0"/>
@@ -6212,7 +7283,6 @@
         <w:rPr>
           <w:noProof/>
         </w:rPr>
-        <w:lastRenderedPageBreak/>
         <w:drawing>
           <wp:inline distT="0" distB="0" distL="0" distR="0" wp14:anchorId="592C22B8" wp14:editId="68E19134">
             <wp:extent cx="5731510" cy="2874645"/>
@@ -6229,7 +7299,7 @@
                     <pic:cNvPicPr/>
                   </pic:nvPicPr>
                   <pic:blipFill>
-                    <a:blip r:embed="rId28" cstate="print">
+                    <a:blip r:embed="rId29" cstate="print">
                       <a:extLst>
                         <a:ext uri="{28A0092B-C50C-407E-A947-70E740481C1C}">
                           <a14:useLocalDpi xmlns:a14="http://schemas.microsoft.com/office/drawing/2010/main" val="0"/>
@@ -6261,6 +7331,7 @@
         <w:rPr>
           <w:noProof/>
         </w:rPr>
+        <w:lastRenderedPageBreak/>
         <w:drawing>
           <wp:inline distT="0" distB="0" distL="0" distR="0" wp14:anchorId="6C238F4B" wp14:editId="5EB1DFBF">
             <wp:extent cx="5731510" cy="3268345"/>
@@ -6277,7 +7348,7 @@
                     <pic:cNvPicPr/>
                   </pic:nvPicPr>
                   <pic:blipFill>
-                    <a:blip r:embed="rId29" cstate="print">
+                    <a:blip r:embed="rId30" cstate="print">
                       <a:extLst>
                         <a:ext uri="{28A0092B-C50C-407E-A947-70E740481C1C}">
                           <a14:useLocalDpi xmlns:a14="http://schemas.microsoft.com/office/drawing/2010/main" val="0"/>
@@ -6309,20 +7380,20 @@
       <w:r>
         <w:t xml:space="preserve">We can also see the terminal output from </w:t>
       </w:r>
-      <w:proofErr w:type="gramStart"/>
+      <w:proofErr w:type="spellStart"/>
       <w:r>
         <w:t>fastAPI</w:t>
       </w:r>
-      <w:r>
-        <w:t xml:space="preserve"> ,</w:t>
-      </w:r>
-      <w:proofErr w:type="gramEnd"/>
-      <w:r>
-        <w:t xml:space="preserve"> showing API request is successfully completed.</w:t>
-      </w:r>
-    </w:p>
-    <w:p>
-      <w:r>
+      <w:proofErr w:type="spellEnd"/>
+      <w:r>
+        <w:t xml:space="preserve"> , showing API request is successfully completed.</w:t>
+      </w:r>
+    </w:p>
+    <w:p>
+      <w:r>
+        <w:rPr>
+          <w:noProof/>
+        </w:rPr>
         <w:drawing>
           <wp:inline distT="0" distB="0" distL="0" distR="0" wp14:anchorId="73A0F3C5" wp14:editId="0AAB0A2C">
             <wp:extent cx="5731510" cy="1564640"/>
@@ -6339,7 +7410,7 @@
                     <pic:cNvPicPr/>
                   </pic:nvPicPr>
                   <pic:blipFill>
-                    <a:blip r:embed="rId30"/>
+                    <a:blip r:embed="rId31"/>
                     <a:stretch>
                       <a:fillRect/>
                     </a:stretch>
@@ -6363,7 +7434,6 @@
     <w:p/>
     <w:p>
       <w:r>
-        <w:lastRenderedPageBreak/>
         <w:t xml:space="preserve">We have </w:t>
       </w:r>
       <w:r>
@@ -6375,41 +7445,25 @@
     </w:p>
     <w:p>
       <w:r>
-        <w:t xml:space="preserve">● Track parameters &amp; metrics of model </w:t>
-      </w:r>
-      <w:r>
-        <w:t xml:space="preserve">using </w:t>
-      </w:r>
-      <w:r>
-        <w:t>MLflow</w:t>
-      </w:r>
-    </w:p>
-    <w:p>
-      <w:r>
-        <w:t>● Packag</w:t>
-      </w:r>
-      <w:r>
-        <w:t xml:space="preserve">ing the </w:t>
-      </w:r>
-      <w:r>
-        <w:t>code in a reusable and reproducible model format with MLFlow projects</w:t>
-      </w:r>
-    </w:p>
-    <w:p>
-      <w:r>
-        <w:t>● Deploy</w:t>
-      </w:r>
-      <w:r>
-        <w:t>ing</w:t>
-      </w:r>
-      <w:r>
-        <w:t xml:space="preserve"> </w:t>
-      </w:r>
-      <w:r>
-        <w:t xml:space="preserve">the </w:t>
-      </w:r>
-      <w:r>
-        <w:t>model into an API that will enable to score predictions using ML Models</w:t>
+        <w:t>● Track parameters &amp; metrics of model using MLflow</w:t>
+      </w:r>
+    </w:p>
+    <w:p>
+      <w:r>
+        <w:t xml:space="preserve">● Packaging the code in a reusable and reproducible model format with </w:t>
+      </w:r>
+      <w:proofErr w:type="spellStart"/>
+      <w:r>
+        <w:t>MLFlow</w:t>
+      </w:r>
+      <w:proofErr w:type="spellEnd"/>
+      <w:r>
+        <w:t xml:space="preserve"> projects</w:t>
+      </w:r>
+    </w:p>
+    <w:p>
+      <w:r>
+        <w:t>● Deploying the model into an API that will enable to score predictions using ML Models</w:t>
       </w:r>
     </w:p>
     <w:p/>
@@ -6481,7 +7535,7 @@
       <w:r>
         <w:t xml:space="preserve"> </w:t>
       </w:r>
-      <w:hyperlink r:id="rId31" w:history="1">
+      <w:hyperlink r:id="rId32" w:history="1">
         <w:r>
           <w:rPr>
             <w:rStyle w:val="Hyperlink"/>
@@ -6493,7 +7547,16 @@
     <w:p/>
     <w:p>
       <w:r>
-        <w:t>A scalable and dependable cloud infrastructure is needed to implement the RetailGenius AI project, which aims to predict customer churn. An extensive range of tools and services are available from Google Cloud Platform (GCP) to help with the deployment, scaling, and management of AI applications.</w:t>
+        <w:lastRenderedPageBreak/>
+        <w:t xml:space="preserve">A scalable and dependable cloud infrastructure is needed to implement the </w:t>
+      </w:r>
+      <w:proofErr w:type="spellStart"/>
+      <w:r>
+        <w:t>RetailGenius</w:t>
+      </w:r>
+      <w:proofErr w:type="spellEnd"/>
+      <w:r>
+        <w:t xml:space="preserve"> AI project, which aims to predict customer churn. An extensive range of tools and services are available from Google Cloud Platform (GCP) to help with the deployment, scaling, and management of AI applications.</w:t>
       </w:r>
     </w:p>
     <w:p>
@@ -6595,7 +7658,6 @@
     </w:p>
     <w:p>
       <w:r>
-        <w:lastRenderedPageBreak/>
         <w:t>Monitoring and Logging:</w:t>
       </w:r>
     </w:p>
@@ -6652,6 +7714,7 @@
     </w:p>
     <w:p>
       <w:r>
+        <w:lastRenderedPageBreak/>
         <w:t>Data Preparation:</w:t>
       </w:r>
     </w:p>
@@ -6681,7 +7744,15 @@
         <w:ind w:left="720"/>
       </w:pPr>
       <w:r>
-        <w:t>Develop machine learning models using Python and TensorFlow or PyTorch.</w:t>
+        <w:t xml:space="preserve">Develop machine learning models using Python and TensorFlow or </w:t>
+      </w:r>
+      <w:proofErr w:type="spellStart"/>
+      <w:r>
+        <w:t>PyTorch</w:t>
+      </w:r>
+      <w:proofErr w:type="spellEnd"/>
+      <w:r>
+        <w:t>.</w:t>
       </w:r>
     </w:p>
     <w:p>
